--- a/doc/小组学习文件/物流管理系统-项目度量计划书.docx
+++ b/doc/小组学习文件/物流管理系统-项目度量计划书.docx
@@ -5,9 +5,6 @@
     <w:p>
       <w:pPr>
         <w:spacing w:afterLines="100" w:after="312"/>
-        <w:rPr>
-          <w:rFonts w:hint="eastAsia"/>
-        </w:rPr>
       </w:pPr>
     </w:p>
     <w:p>
@@ -149,8 +146,6 @@
           <w:szCs w:val="44"/>
         </w:rPr>
       </w:pPr>
-      <w:bookmarkStart w:id="0" w:name="_GoBack"/>
-      <w:bookmarkEnd w:id="0"/>
       <w:r>
         <w:rPr>
           <w:rFonts w:asciiTheme="majorEastAsia" w:eastAsiaTheme="majorEastAsia" w:hAnsiTheme="majorEastAsia" w:cstheme="majorEastAsia" w:hint="eastAsia"/>
@@ -573,6 +568,48 @@
                 <w:color w:val="000000"/>
               </w:rPr>
             </w:pPr>
+            <w:r>
+              <w:rPr>
+                <w:rFonts w:eastAsiaTheme="minorEastAsia" w:hint="eastAsia"/>
+                <w:color w:val="000000"/>
+              </w:rPr>
+              <w:t>2</w:t>
+            </w:r>
+            <w:r>
+              <w:rPr>
+                <w:rFonts w:eastAsiaTheme="minorEastAsia"/>
+                <w:color w:val="000000"/>
+              </w:rPr>
+              <w:t>019</w:t>
+            </w:r>
+            <w:r>
+              <w:rPr>
+                <w:rFonts w:eastAsiaTheme="minorEastAsia" w:hint="eastAsia"/>
+                <w:color w:val="000000"/>
+              </w:rPr>
+              <w:t>-</w:t>
+            </w:r>
+            <w:r>
+              <w:rPr>
+                <w:rFonts w:eastAsiaTheme="minorEastAsia"/>
+                <w:color w:val="000000"/>
+              </w:rPr>
+              <w:t>6</w:t>
+            </w:r>
+            <w:r>
+              <w:rPr>
+                <w:rFonts w:eastAsiaTheme="minorEastAsia" w:hint="eastAsia"/>
+                <w:color w:val="000000"/>
+              </w:rPr>
+              <w:t>-</w:t>
+            </w:r>
+            <w:r>
+              <w:rPr>
+                <w:rFonts w:eastAsiaTheme="minorEastAsia"/>
+                <w:color w:val="000000"/>
+              </w:rPr>
+              <w:t>1</w:t>
+            </w:r>
           </w:p>
         </w:tc>
       </w:tr>
@@ -740,9 +777,9 @@
             <w:tcW w:w="1420" w:type="dxa"/>
           </w:tcPr>
           <w:p>
-            <w:pPr>
-              <w:jc w:val="center"/>
-            </w:pPr>
+            <w:r>
+              <w:t xml:space="preserve">      </w:t>
+            </w:r>
           </w:p>
         </w:tc>
         <w:tc>
@@ -1023,16 +1060,7 @@
             <w:sz w:val="18"/>
             <w:szCs w:val="18"/>
           </w:rPr>
-          <w:t>1.</w:t>
-        </w:r>
-        <w:r>
-          <w:rPr>
-            <w:rFonts w:ascii="宋体" w:hAnsi="宋体" w:cs="宋体" w:hint="eastAsia"/>
-            <w:bCs/>
-            <w:sz w:val="18"/>
-            <w:szCs w:val="18"/>
-          </w:rPr>
-          <w:t>概述</w:t>
+          <w:t>1.概述</w:t>
         </w:r>
         <w:r>
           <w:rPr>
@@ -1097,16 +1125,7 @@
             <w:sz w:val="18"/>
             <w:szCs w:val="18"/>
           </w:rPr>
-          <w:t>1.1</w:t>
-        </w:r>
-        <w:r>
-          <w:rPr>
-            <w:rFonts w:ascii="宋体" w:hAnsi="宋体" w:cs="宋体" w:hint="eastAsia"/>
-            <w:bCs/>
-            <w:sz w:val="18"/>
-            <w:szCs w:val="18"/>
-          </w:rPr>
-          <w:t>目的和范围</w:t>
+          <w:t>1.1目的和范围</w:t>
         </w:r>
         <w:r>
           <w:rPr>
@@ -1171,16 +1190,7 @@
             <w:sz w:val="18"/>
             <w:szCs w:val="18"/>
           </w:rPr>
-          <w:t>1.2</w:t>
-        </w:r>
-        <w:r>
-          <w:rPr>
-            <w:rFonts w:ascii="宋体" w:hAnsi="宋体" w:cs="宋体" w:hint="eastAsia"/>
-            <w:bCs/>
-            <w:sz w:val="18"/>
-            <w:szCs w:val="18"/>
-          </w:rPr>
-          <w:t>软件质量保证计划维护</w:t>
+          <w:t>1.2软件质量保证计划维护</w:t>
         </w:r>
         <w:r>
           <w:rPr>
@@ -1245,16 +1255,7 @@
             <w:sz w:val="18"/>
             <w:szCs w:val="18"/>
           </w:rPr>
-          <w:t>1.3</w:t>
-        </w:r>
-        <w:r>
-          <w:rPr>
-            <w:rFonts w:ascii="宋体" w:hAnsi="宋体" w:cs="宋体" w:hint="eastAsia"/>
-            <w:bCs/>
-            <w:sz w:val="18"/>
-            <w:szCs w:val="18"/>
-          </w:rPr>
-          <w:t>参考资料</w:t>
+          <w:t>1.3参考资料</w:t>
         </w:r>
         <w:r>
           <w:rPr>
@@ -1319,16 +1320,7 @@
             <w:sz w:val="18"/>
             <w:szCs w:val="18"/>
           </w:rPr>
-          <w:t>2.</w:t>
-        </w:r>
-        <w:r>
-          <w:rPr>
-            <w:rFonts w:ascii="宋体" w:hAnsi="宋体" w:cs="宋体" w:hint="eastAsia"/>
-            <w:bCs/>
-            <w:sz w:val="18"/>
-            <w:szCs w:val="18"/>
-          </w:rPr>
-          <w:t>角色与职责</w:t>
+          <w:t>2.角色与职责</w:t>
         </w:r>
         <w:r>
           <w:rPr>
@@ -1393,16 +1385,7 @@
             <w:sz w:val="18"/>
             <w:szCs w:val="18"/>
           </w:rPr>
-          <w:t>2.1</w:t>
-        </w:r>
-        <w:r>
-          <w:rPr>
-            <w:rFonts w:ascii="宋体" w:hAnsi="宋体" w:cs="宋体" w:hint="eastAsia"/>
-            <w:bCs/>
-            <w:sz w:val="18"/>
-            <w:szCs w:val="18"/>
-          </w:rPr>
-          <w:t>角色</w:t>
+          <w:t>2.1角色</w:t>
         </w:r>
         <w:r>
           <w:rPr>
@@ -1467,16 +1450,7 @@
             <w:sz w:val="18"/>
             <w:szCs w:val="18"/>
           </w:rPr>
-          <w:t>2.2</w:t>
-        </w:r>
-        <w:r>
-          <w:rPr>
-            <w:rFonts w:ascii="宋体" w:hAnsi="宋体" w:cs="宋体" w:hint="eastAsia"/>
-            <w:bCs/>
-            <w:sz w:val="18"/>
-            <w:szCs w:val="18"/>
-          </w:rPr>
-          <w:t>职责</w:t>
+          <w:t>2.2职责</w:t>
         </w:r>
         <w:r>
           <w:rPr>
@@ -1541,16 +1515,7 @@
             <w:sz w:val="18"/>
             <w:szCs w:val="18"/>
           </w:rPr>
-          <w:t>3.</w:t>
-        </w:r>
-        <w:r>
-          <w:rPr>
-            <w:rFonts w:ascii="宋体" w:hAnsi="宋体" w:cs="宋体" w:hint="eastAsia"/>
-            <w:bCs/>
-            <w:sz w:val="18"/>
-            <w:szCs w:val="18"/>
-          </w:rPr>
-          <w:t>审核标准</w:t>
+          <w:t>3.审核标准</w:t>
         </w:r>
         <w:r>
           <w:rPr>
@@ -1615,16 +1580,7 @@
             <w:sz w:val="18"/>
             <w:szCs w:val="18"/>
           </w:rPr>
-          <w:t>4.</w:t>
-        </w:r>
-        <w:r>
-          <w:rPr>
-            <w:rFonts w:ascii="宋体" w:hAnsi="宋体" w:cs="宋体" w:hint="eastAsia"/>
-            <w:bCs/>
-            <w:sz w:val="18"/>
-            <w:szCs w:val="18"/>
-          </w:rPr>
-          <w:t>过程能力与软件质量目标</w:t>
+          <w:t>4.过程能力与软件质量目标</w:t>
         </w:r>
         <w:r>
           <w:rPr>
@@ -1689,16 +1645,7 @@
             <w:sz w:val="18"/>
             <w:szCs w:val="18"/>
           </w:rPr>
-          <w:t>4.1</w:t>
-        </w:r>
-        <w:r>
-          <w:rPr>
-            <w:rFonts w:ascii="宋体" w:hAnsi="宋体" w:cs="宋体" w:hint="eastAsia"/>
-            <w:bCs/>
-            <w:sz w:val="18"/>
-            <w:szCs w:val="18"/>
-          </w:rPr>
-          <w:t>过程能力目标</w:t>
+          <w:t>4.1过程能力目标</w:t>
         </w:r>
         <w:r>
           <w:rPr>
@@ -1763,16 +1710,7 @@
             <w:sz w:val="18"/>
             <w:szCs w:val="18"/>
           </w:rPr>
-          <w:t>4.2</w:t>
-        </w:r>
-        <w:r>
-          <w:rPr>
-            <w:rFonts w:ascii="宋体" w:hAnsi="宋体" w:cs="宋体" w:hint="eastAsia"/>
-            <w:bCs/>
-            <w:sz w:val="18"/>
-            <w:szCs w:val="18"/>
-          </w:rPr>
-          <w:t>软件质量目标</w:t>
+          <w:t>4.2软件质量目标</w:t>
         </w:r>
         <w:r>
           <w:rPr>
@@ -1793,14 +1731,7 @@
             <w:sz w:val="18"/>
             <w:szCs w:val="18"/>
           </w:rPr>
-          <w:instrText xml:space="preserve"> PAGEREF _Toc115</w:instrText>
-        </w:r>
-        <w:r>
-          <w:rPr>
-            <w:sz w:val="18"/>
-            <w:szCs w:val="18"/>
-          </w:rPr>
-          <w:instrText xml:space="preserve">57 </w:instrText>
+          <w:instrText xml:space="preserve"> PAGEREF _Toc11557 </w:instrText>
         </w:r>
         <w:r>
           <w:rPr>
@@ -1844,16 +1775,7 @@
             <w:sz w:val="18"/>
             <w:szCs w:val="18"/>
           </w:rPr>
-          <w:t>4.3</w:t>
-        </w:r>
-        <w:r>
-          <w:rPr>
-            <w:rFonts w:ascii="宋体" w:hAnsi="宋体" w:cs="宋体" w:hint="eastAsia"/>
-            <w:bCs/>
-            <w:sz w:val="18"/>
-            <w:szCs w:val="18"/>
-          </w:rPr>
-          <w:t>达到目标的活动</w:t>
+          <w:t>4.3达到目标的活动</w:t>
         </w:r>
         <w:r>
           <w:rPr>
@@ -1918,16 +1840,7 @@
             <w:sz w:val="18"/>
             <w:szCs w:val="18"/>
           </w:rPr>
-          <w:t>5.</w:t>
-        </w:r>
-        <w:r>
-          <w:rPr>
-            <w:rFonts w:ascii="宋体" w:hAnsi="宋体" w:cs="宋体" w:hint="eastAsia"/>
-            <w:bCs/>
-            <w:sz w:val="18"/>
-            <w:szCs w:val="18"/>
-          </w:rPr>
-          <w:t>软件质量保证活动进度表</w:t>
+          <w:t>5.软件质量保证活动进度表</w:t>
         </w:r>
         <w:r>
           <w:rPr>
@@ -1992,16 +1905,7 @@
             <w:sz w:val="18"/>
             <w:szCs w:val="18"/>
           </w:rPr>
-          <w:t>5.1</w:t>
-        </w:r>
-        <w:r>
-          <w:rPr>
-            <w:rFonts w:ascii="宋体" w:hAnsi="宋体" w:cs="宋体" w:hint="eastAsia"/>
-            <w:bCs/>
-            <w:sz w:val="18"/>
-            <w:szCs w:val="18"/>
-          </w:rPr>
-          <w:t>项目软件质量保证活动</w:t>
+          <w:t>5.1项目软件质量保证活动</w:t>
         </w:r>
         <w:r>
           <w:rPr>
@@ -2066,16 +1970,7 @@
             <w:sz w:val="18"/>
             <w:szCs w:val="18"/>
           </w:rPr>
-          <w:t>5.1.1</w:t>
-        </w:r>
-        <w:r>
-          <w:rPr>
-            <w:rFonts w:ascii="宋体" w:hAnsi="宋体" w:cs="宋体" w:hint="eastAsia"/>
-            <w:bCs/>
-            <w:sz w:val="18"/>
-            <w:szCs w:val="18"/>
-          </w:rPr>
-          <w:t>参加内容</w:t>
+          <w:t>5.1.1参加内容</w:t>
         </w:r>
         <w:r>
           <w:rPr>
@@ -2140,16 +2035,7 @@
             <w:sz w:val="18"/>
             <w:szCs w:val="18"/>
           </w:rPr>
-          <w:t>5.1.2</w:t>
-        </w:r>
-        <w:r>
-          <w:rPr>
-            <w:rFonts w:ascii="宋体" w:hAnsi="宋体" w:cs="宋体" w:hint="eastAsia"/>
-            <w:bCs/>
-            <w:sz w:val="18"/>
-            <w:szCs w:val="18"/>
-          </w:rPr>
-          <w:t>项目评审活动</w:t>
+          <w:t>5.1.2项目评审活动</w:t>
         </w:r>
         <w:r>
           <w:rPr>
@@ -2214,16 +2100,7 @@
             <w:sz w:val="18"/>
             <w:szCs w:val="18"/>
           </w:rPr>
-          <w:t>5.1.3</w:t>
-        </w:r>
-        <w:r>
-          <w:rPr>
-            <w:rFonts w:ascii="宋体" w:hAnsi="宋体" w:cs="宋体" w:hint="eastAsia"/>
-            <w:bCs/>
-            <w:sz w:val="18"/>
-            <w:szCs w:val="18"/>
-          </w:rPr>
-          <w:t>软件工作产品审核</w:t>
+          <w:t>5.1.3软件工作产品审核</w:t>
         </w:r>
         <w:r>
           <w:rPr>
@@ -2288,16 +2165,7 @@
             <w:sz w:val="18"/>
             <w:szCs w:val="18"/>
           </w:rPr>
-          <w:t>5.2</w:t>
-        </w:r>
-        <w:r>
-          <w:rPr>
-            <w:rFonts w:ascii="宋体" w:hAnsi="宋体" w:cs="宋体" w:hint="eastAsia"/>
-            <w:bCs/>
-            <w:sz w:val="18"/>
-            <w:szCs w:val="18"/>
-          </w:rPr>
-          <w:t>软件质量保证员审核计划</w:t>
+          <w:t>5.2软件质量保证员审核计划</w:t>
         </w:r>
         <w:r>
           <w:rPr>
@@ -2362,16 +2230,7 @@
             <w:sz w:val="18"/>
             <w:szCs w:val="18"/>
           </w:rPr>
-          <w:t>5.3</w:t>
-        </w:r>
-        <w:r>
-          <w:rPr>
-            <w:rFonts w:ascii="宋体" w:hAnsi="宋体" w:cs="宋体" w:hint="eastAsia"/>
-            <w:bCs/>
-            <w:sz w:val="18"/>
-            <w:szCs w:val="18"/>
-          </w:rPr>
-          <w:t>客户满意度调查计划</w:t>
+          <w:t>5.3客户满意度调查计划</w:t>
         </w:r>
         <w:r>
           <w:rPr>
@@ -2436,16 +2295,7 @@
             <w:sz w:val="18"/>
             <w:szCs w:val="18"/>
           </w:rPr>
-          <w:t>5.4</w:t>
-        </w:r>
-        <w:r>
-          <w:rPr>
-            <w:rFonts w:ascii="宋体" w:hAnsi="宋体" w:cs="宋体" w:hint="eastAsia"/>
-            <w:bCs/>
-            <w:sz w:val="18"/>
-            <w:szCs w:val="18"/>
-          </w:rPr>
-          <w:t>客户评审时间表（可选）</w:t>
+          <w:t>5.4客户评审时间表（可选）</w:t>
         </w:r>
         <w:r>
           <w:rPr>
@@ -2510,16 +2360,7 @@
             <w:sz w:val="18"/>
             <w:szCs w:val="18"/>
           </w:rPr>
-          <w:t>6.</w:t>
-        </w:r>
-        <w:r>
-          <w:rPr>
-            <w:rFonts w:ascii="宋体" w:hAnsi="宋体" w:cs="宋体" w:hint="eastAsia"/>
-            <w:bCs/>
-            <w:sz w:val="18"/>
-            <w:szCs w:val="18"/>
-          </w:rPr>
-          <w:t>度量计划</w:t>
+          <w:t>6.度量计划</w:t>
         </w:r>
         <w:r>
           <w:rPr>
@@ -2584,16 +2425,7 @@
             <w:sz w:val="18"/>
             <w:szCs w:val="18"/>
           </w:rPr>
-          <w:t>6.1</w:t>
-        </w:r>
-        <w:r>
-          <w:rPr>
-            <w:rFonts w:ascii="宋体" w:hAnsi="宋体" w:cs="宋体" w:hint="eastAsia"/>
-            <w:bCs/>
-            <w:sz w:val="18"/>
-            <w:szCs w:val="18"/>
-          </w:rPr>
-          <w:t>原始数据</w:t>
+          <w:t>6.1原始数据</w:t>
         </w:r>
         <w:r>
           <w:rPr>
@@ -2658,16 +2490,7 @@
             <w:sz w:val="18"/>
             <w:szCs w:val="18"/>
           </w:rPr>
-          <w:t>6.2</w:t>
-        </w:r>
-        <w:r>
-          <w:rPr>
-            <w:rFonts w:ascii="宋体" w:hAnsi="宋体" w:cs="宋体" w:hint="eastAsia"/>
-            <w:bCs/>
-            <w:sz w:val="18"/>
-            <w:szCs w:val="18"/>
-          </w:rPr>
-          <w:t>收集方法</w:t>
+          <w:t>6.2收集方法</w:t>
         </w:r>
         <w:r>
           <w:rPr>
@@ -2688,14 +2511,7 @@
             <w:sz w:val="18"/>
             <w:szCs w:val="18"/>
           </w:rPr>
-          <w:instrText xml:space="preserve"> PAGEREF _Toc1</w:instrText>
-        </w:r>
-        <w:r>
-          <w:rPr>
-            <w:sz w:val="18"/>
-            <w:szCs w:val="18"/>
-          </w:rPr>
-          <w:instrText xml:space="preserve">8561 </w:instrText>
+          <w:instrText xml:space="preserve"> PAGEREF _Toc18561 </w:instrText>
         </w:r>
         <w:r>
           <w:rPr>
@@ -2739,16 +2555,7 @@
             <w:sz w:val="18"/>
             <w:szCs w:val="18"/>
           </w:rPr>
-          <w:t>7.</w:t>
-        </w:r>
-        <w:r>
-          <w:rPr>
-            <w:rFonts w:ascii="宋体" w:hAnsi="宋体" w:cs="宋体" w:hint="eastAsia"/>
-            <w:bCs/>
-            <w:sz w:val="18"/>
-            <w:szCs w:val="18"/>
-          </w:rPr>
-          <w:t>审核规程</w:t>
+          <w:t>7.审核规程</w:t>
         </w:r>
         <w:r>
           <w:rPr>
@@ -2813,16 +2620,7 @@
             <w:sz w:val="18"/>
             <w:szCs w:val="18"/>
           </w:rPr>
-          <w:t>8.</w:t>
-        </w:r>
-        <w:r>
-          <w:rPr>
-            <w:rFonts w:ascii="宋体" w:hAnsi="宋体" w:cs="宋体" w:hint="eastAsia"/>
-            <w:bCs/>
-            <w:sz w:val="18"/>
-            <w:szCs w:val="18"/>
-          </w:rPr>
-          <w:t>缺陷预防计划</w:t>
+          <w:t>8.缺陷预防计划</w:t>
         </w:r>
         <w:r>
           <w:rPr>
@@ -2900,7 +2698,7 @@
           <w:szCs w:val="24"/>
         </w:rPr>
       </w:pPr>
-      <w:bookmarkStart w:id="1" w:name="_Toc6010"/>
+      <w:bookmarkStart w:id="0" w:name="_Toc6010"/>
       <w:r>
         <w:rPr>
           <w:rFonts w:ascii="宋体" w:hAnsi="宋体" w:cs="宋体" w:hint="eastAsia"/>
@@ -2910,8 +2708,229 @@
           <w:szCs w:val="24"/>
         </w:rPr>
         <w:lastRenderedPageBreak/>
-        <w:t>1.</w:t>
-      </w:r>
+        <w:t>1.概述</w:t>
+      </w:r>
+      <w:bookmarkEnd w:id="0"/>
+    </w:p>
+    <w:p>
+      <w:pPr>
+        <w:ind w:firstLineChars="175" w:firstLine="369"/>
+        <w:outlineLvl w:val="1"/>
+        <w:rPr>
+          <w:rFonts w:ascii="宋体" w:hAnsi="宋体" w:cs="宋体"/>
+          <w:b/>
+          <w:bCs/>
+          <w:szCs w:val="21"/>
+        </w:rPr>
+      </w:pPr>
+      <w:bookmarkStart w:id="1" w:name="_Toc5042"/>
+      <w:r>
+        <w:rPr>
+          <w:rFonts w:ascii="宋体" w:hAnsi="宋体" w:cs="宋体" w:hint="eastAsia"/>
+          <w:b/>
+          <w:bCs/>
+          <w:szCs w:val="21"/>
+        </w:rPr>
+        <w:t>1.1目的和范围</w:t>
+      </w:r>
+      <w:bookmarkEnd w:id="1"/>
+    </w:p>
+    <w:p>
+      <w:pPr>
+        <w:widowControl/>
+        <w:ind w:leftChars="200" w:left="420" w:firstLineChars="200" w:firstLine="420"/>
+        <w:jc w:val="left"/>
+        <w:rPr>
+          <w:szCs w:val="21"/>
+        </w:rPr>
+      </w:pPr>
+      <w:r>
+        <w:rPr>
+          <w:rFonts w:ascii="宋体" w:hAnsi="宋体" w:cs="宋体" w:hint="eastAsia"/>
+          <w:szCs w:val="21"/>
+        </w:rPr>
+        <w:t>评估项目开发过程中的质量，预测项目进度，工作量等，辅助管理者进行质量控制和项目控制。该文档是项目经理，</w:t>
+      </w:r>
+      <w:r>
+        <w:rPr>
+          <w:rFonts w:ascii="宋体" w:hAnsi="宋体" w:cs="宋体"/>
+          <w:kern w:val="0"/>
+          <w:szCs w:val="21"/>
+          <w:lang w:bidi="ar"/>
+        </w:rPr>
+        <w:t>QA人员及项目组成员执行度量分析计划活动的依据和指导。本度量分析计划模板适用于公司所有项目，且贯穿于整个项目生命周期</w:t>
+      </w:r>
+      <w:r>
+        <w:rPr>
+          <w:rFonts w:ascii="宋体" w:hAnsi="宋体" w:cs="宋体" w:hint="eastAsia"/>
+          <w:kern w:val="0"/>
+          <w:szCs w:val="21"/>
+          <w:lang w:bidi="ar"/>
+        </w:rPr>
+        <w:t>。</w:t>
+      </w:r>
+    </w:p>
+    <w:p>
+      <w:pPr>
+        <w:ind w:leftChars="200" w:left="420" w:firstLineChars="201" w:firstLine="422"/>
+        <w:rPr>
+          <w:rFonts w:ascii="宋体" w:hAnsi="宋体" w:cs="宋体"/>
+          <w:szCs w:val="21"/>
+        </w:rPr>
+      </w:pPr>
+    </w:p>
+    <w:p>
+      <w:pPr>
+        <w:ind w:firstLineChars="175" w:firstLine="369"/>
+        <w:outlineLvl w:val="1"/>
+        <w:rPr>
+          <w:rFonts w:ascii="宋体" w:hAnsi="宋体" w:cs="宋体"/>
+          <w:b/>
+          <w:bCs/>
+          <w:szCs w:val="21"/>
+        </w:rPr>
+      </w:pPr>
+      <w:bookmarkStart w:id="2" w:name="_Toc27140"/>
+      <w:r>
+        <w:rPr>
+          <w:rFonts w:ascii="宋体" w:hAnsi="宋体" w:cs="宋体" w:hint="eastAsia"/>
+          <w:b/>
+          <w:bCs/>
+          <w:szCs w:val="21"/>
+        </w:rPr>
+        <w:t>1.2软件质量保证计划维护</w:t>
+      </w:r>
+      <w:bookmarkEnd w:id="2"/>
+    </w:p>
+    <w:p>
+      <w:pPr>
+        <w:ind w:leftChars="200" w:left="420" w:firstLineChars="200" w:firstLine="420"/>
+        <w:rPr>
+          <w:rFonts w:ascii="宋体" w:hAnsi="宋体" w:cs="宋体"/>
+          <w:szCs w:val="21"/>
+        </w:rPr>
+      </w:pPr>
+      <w:r>
+        <w:rPr>
+          <w:rFonts w:ascii="宋体" w:hAnsi="宋体" w:cs="宋体" w:hint="eastAsia"/>
+          <w:szCs w:val="21"/>
+        </w:rPr>
+        <w:t>此软件质量保证计划由</w:t>
+      </w:r>
+      <w:r>
+        <w:rPr>
+          <w:rFonts w:ascii="宋体" w:hAnsi="宋体" w:cs="宋体"/>
+          <w:szCs w:val="21"/>
+        </w:rPr>
+        <w:t>LOGISTICS</w:t>
+      </w:r>
+      <w:r>
+        <w:rPr>
+          <w:rFonts w:ascii="宋体" w:hAnsi="宋体" w:cs="宋体" w:hint="eastAsia"/>
+          <w:szCs w:val="21"/>
+        </w:rPr>
+        <w:t>小组开发和维护。当出现新问题或需要更改以存在问题时，需要按《更改控制规程》进行更新，并由</w:t>
+      </w:r>
+      <w:r>
+        <w:rPr>
+          <w:rFonts w:ascii="宋体" w:hAnsi="宋体" w:cs="宋体"/>
+          <w:szCs w:val="21"/>
+        </w:rPr>
+        <w:t>LOGISTICS</w:t>
+      </w:r>
+      <w:r>
+        <w:rPr>
+          <w:rFonts w:ascii="宋体" w:hAnsi="宋体" w:cs="宋体" w:hint="eastAsia"/>
+          <w:szCs w:val="21"/>
+        </w:rPr>
+        <w:t>小组完成。</w:t>
+      </w:r>
+    </w:p>
+    <w:p>
+      <w:pPr>
+        <w:ind w:leftChars="200" w:left="420" w:firstLineChars="200" w:firstLine="420"/>
+        <w:rPr>
+          <w:rFonts w:ascii="宋体" w:hAnsi="宋体" w:cs="宋体"/>
+          <w:szCs w:val="21"/>
+        </w:rPr>
+      </w:pPr>
+    </w:p>
+    <w:p>
+      <w:pPr>
+        <w:ind w:firstLineChars="175" w:firstLine="369"/>
+        <w:outlineLvl w:val="1"/>
+        <w:rPr>
+          <w:rFonts w:ascii="宋体" w:hAnsi="宋体" w:cs="宋体"/>
+          <w:b/>
+          <w:bCs/>
+          <w:szCs w:val="21"/>
+        </w:rPr>
+      </w:pPr>
+      <w:bookmarkStart w:id="3" w:name="_Toc24204"/>
+      <w:r>
+        <w:rPr>
+          <w:rFonts w:ascii="宋体" w:hAnsi="宋体" w:cs="宋体" w:hint="eastAsia"/>
+          <w:b/>
+          <w:bCs/>
+          <w:szCs w:val="21"/>
+        </w:rPr>
+        <w:t>1.3参考资料</w:t>
+      </w:r>
+      <w:bookmarkEnd w:id="3"/>
+    </w:p>
+    <w:p>
+      <w:pPr>
+        <w:ind w:firstLineChars="400" w:firstLine="840"/>
+        <w:rPr>
+          <w:rFonts w:ascii="宋体" w:hAnsi="宋体" w:cs="宋体"/>
+          <w:szCs w:val="21"/>
+        </w:rPr>
+      </w:pPr>
+      <w:r>
+        <w:rPr>
+          <w:rFonts w:ascii="宋体" w:hAnsi="宋体" w:cs="宋体" w:hint="eastAsia"/>
+          <w:szCs w:val="21"/>
+        </w:rPr>
+        <w:t>1.软件质量保证过程（PRS-DOC-PROC-SQA-001）</w:t>
+      </w:r>
+    </w:p>
+    <w:p>
+      <w:pPr>
+        <w:ind w:firstLineChars="400" w:firstLine="840"/>
+        <w:rPr>
+          <w:rFonts w:ascii="宋体" w:hAnsi="宋体" w:cs="宋体"/>
+          <w:szCs w:val="21"/>
+        </w:rPr>
+      </w:pPr>
+      <w:r>
+        <w:rPr>
+          <w:rFonts w:ascii="宋体" w:hAnsi="宋体" w:cs="宋体" w:hint="eastAsia"/>
+          <w:szCs w:val="21"/>
+        </w:rPr>
+        <w:t>2.文档控制规程（PRS-DOC-PROC-SCM-003）</w:t>
+      </w:r>
+    </w:p>
+    <w:p>
+      <w:pPr>
+        <w:ind w:firstLineChars="400" w:firstLine="840"/>
+        <w:rPr>
+          <w:rFonts w:ascii="宋体" w:hAnsi="宋体" w:cs="宋体"/>
+          <w:szCs w:val="21"/>
+        </w:rPr>
+      </w:pPr>
+    </w:p>
+    <w:p>
+      <w:pPr>
+        <w:outlineLvl w:val="0"/>
+        <w:rPr>
+          <w:rFonts w:ascii="宋体" w:hAnsi="宋体" w:cs="宋体"/>
+          <w:b/>
+          <w:bCs/>
+          <w:sz w:val="24"/>
+          <w:szCs w:val="24"/>
+        </w:rPr>
+      </w:pPr>
+      <w:bookmarkStart w:id="4" w:name="_Toc20779"/>
       <w:r>
         <w:rPr>
           <w:rFonts w:ascii="宋体" w:hAnsi="宋体" w:cs="宋体" w:hint="eastAsia"/>
@@ -2920,13 +2939,13 @@
           <w:sz w:val="24"/>
           <w:szCs w:val="24"/>
         </w:rPr>
-        <w:t>概述</w:t>
-      </w:r>
-      <w:bookmarkEnd w:id="1"/>
-    </w:p>
-    <w:p>
-      <w:pPr>
-        <w:ind w:firstLineChars="175" w:firstLine="369"/>
+        <w:t>2.角色与职责</w:t>
+      </w:r>
+      <w:bookmarkEnd w:id="4"/>
+    </w:p>
+    <w:p>
+      <w:pPr>
+        <w:ind w:firstLineChars="200" w:firstLine="422"/>
         <w:outlineLvl w:val="1"/>
         <w:rPr>
           <w:rFonts w:ascii="宋体" w:hAnsi="宋体" w:cs="宋体"/>
@@ -2935,7 +2954,7 @@
           <w:szCs w:val="21"/>
         </w:rPr>
       </w:pPr>
-      <w:bookmarkStart w:id="2" w:name="_Toc5042"/>
+      <w:bookmarkStart w:id="5" w:name="_Toc9371"/>
       <w:r>
         <w:rPr>
           <w:rFonts w:ascii="宋体" w:hAnsi="宋体" w:cs="宋体" w:hint="eastAsia"/>
@@ -2943,337 +2962,9 @@
           <w:bCs/>
           <w:szCs w:val="21"/>
         </w:rPr>
-        <w:t>1.1</w:t>
-      </w:r>
-      <w:r>
-        <w:rPr>
-          <w:rFonts w:ascii="宋体" w:hAnsi="宋体" w:cs="宋体" w:hint="eastAsia"/>
-          <w:b/>
-          <w:bCs/>
-          <w:szCs w:val="21"/>
-        </w:rPr>
-        <w:t>目的和范围</w:t>
-      </w:r>
-      <w:bookmarkEnd w:id="2"/>
-    </w:p>
-    <w:p>
-      <w:pPr>
-        <w:widowControl/>
-        <w:ind w:leftChars="200" w:left="420" w:firstLineChars="200" w:firstLine="420"/>
-        <w:jc w:val="left"/>
-        <w:rPr>
-          <w:szCs w:val="21"/>
-        </w:rPr>
-      </w:pPr>
-      <w:r>
-        <w:rPr>
-          <w:rFonts w:ascii="宋体" w:hAnsi="宋体" w:cs="宋体" w:hint="eastAsia"/>
-          <w:szCs w:val="21"/>
-        </w:rPr>
-        <w:t>评估项目开发过程中的质量，预测项目进度，工作量等，辅助管理者进行质量控制和项目控制。该文档是项目经理，</w:t>
-      </w:r>
-      <w:r>
-        <w:rPr>
-          <w:rFonts w:ascii="宋体" w:hAnsi="宋体" w:cs="宋体"/>
-          <w:kern w:val="0"/>
-          <w:szCs w:val="21"/>
-          <w:lang w:bidi="ar"/>
-        </w:rPr>
-        <w:t>QA</w:t>
-      </w:r>
-      <w:r>
-        <w:rPr>
-          <w:rFonts w:ascii="宋体" w:hAnsi="宋体" w:cs="宋体"/>
-          <w:kern w:val="0"/>
-          <w:szCs w:val="21"/>
-          <w:lang w:bidi="ar"/>
-        </w:rPr>
-        <w:t>人员及项目组成员执行度量分析计划活动的依据和指导。本度量分析计划模板适用于公司所有项目，且贯穿于整个项目生命周期</w:t>
-      </w:r>
-      <w:r>
-        <w:rPr>
-          <w:rFonts w:ascii="宋体" w:hAnsi="宋体" w:cs="宋体" w:hint="eastAsia"/>
-          <w:kern w:val="0"/>
-          <w:szCs w:val="21"/>
-          <w:lang w:bidi="ar"/>
-        </w:rPr>
-        <w:t>。</w:t>
-      </w:r>
-    </w:p>
-    <w:p>
-      <w:pPr>
-        <w:ind w:leftChars="200" w:left="420" w:firstLineChars="201" w:firstLine="422"/>
-        <w:rPr>
-          <w:rFonts w:ascii="宋体" w:hAnsi="宋体" w:cs="宋体"/>
-          <w:szCs w:val="21"/>
-        </w:rPr>
-      </w:pPr>
-    </w:p>
-    <w:p>
-      <w:pPr>
-        <w:ind w:firstLineChars="175" w:firstLine="369"/>
-        <w:outlineLvl w:val="1"/>
-        <w:rPr>
-          <w:rFonts w:ascii="宋体" w:hAnsi="宋体" w:cs="宋体"/>
-          <w:b/>
-          <w:bCs/>
-          <w:szCs w:val="21"/>
-        </w:rPr>
-      </w:pPr>
-      <w:bookmarkStart w:id="3" w:name="_Toc27140"/>
-      <w:r>
-        <w:rPr>
-          <w:rFonts w:ascii="宋体" w:hAnsi="宋体" w:cs="宋体" w:hint="eastAsia"/>
-          <w:b/>
-          <w:bCs/>
-          <w:szCs w:val="21"/>
-        </w:rPr>
-        <w:t>1.2</w:t>
-      </w:r>
-      <w:r>
-        <w:rPr>
-          <w:rFonts w:ascii="宋体" w:hAnsi="宋体" w:cs="宋体" w:hint="eastAsia"/>
-          <w:b/>
-          <w:bCs/>
-          <w:szCs w:val="21"/>
-        </w:rPr>
-        <w:t>软件质量保证计划维护</w:t>
-      </w:r>
-      <w:bookmarkEnd w:id="3"/>
-    </w:p>
-    <w:p>
-      <w:pPr>
-        <w:ind w:leftChars="200" w:left="420" w:firstLineChars="200" w:firstLine="420"/>
-        <w:rPr>
-          <w:rFonts w:ascii="宋体" w:hAnsi="宋体" w:cs="宋体"/>
-          <w:szCs w:val="21"/>
-        </w:rPr>
-      </w:pPr>
-      <w:r>
-        <w:rPr>
-          <w:rFonts w:ascii="宋体" w:hAnsi="宋体" w:cs="宋体" w:hint="eastAsia"/>
-          <w:szCs w:val="21"/>
-        </w:rPr>
-        <w:t>此软件质量保证计划由</w:t>
-      </w:r>
-      <w:r>
-        <w:rPr>
-          <w:rFonts w:ascii="宋体" w:hAnsi="宋体" w:cs="宋体" w:hint="eastAsia"/>
-          <w:szCs w:val="21"/>
-        </w:rPr>
-        <w:t>OSALS</w:t>
-      </w:r>
-      <w:r>
-        <w:rPr>
-          <w:rFonts w:ascii="宋体" w:hAnsi="宋体" w:cs="宋体" w:hint="eastAsia"/>
-          <w:szCs w:val="21"/>
-        </w:rPr>
-        <w:t>小组开发和维护。当出现新问题或需要更改以存在问题时，需要按《更改控制规程》进行更新，并由</w:t>
-      </w:r>
-      <w:r>
-        <w:rPr>
-          <w:rFonts w:ascii="宋体" w:hAnsi="宋体" w:cs="宋体" w:hint="eastAsia"/>
-          <w:szCs w:val="21"/>
-        </w:rPr>
-        <w:t>OSALS</w:t>
-      </w:r>
-      <w:r>
-        <w:rPr>
-          <w:rFonts w:ascii="宋体" w:hAnsi="宋体" w:cs="宋体" w:hint="eastAsia"/>
-          <w:szCs w:val="21"/>
-        </w:rPr>
-        <w:t>小组完成。</w:t>
-      </w:r>
-    </w:p>
-    <w:p>
-      <w:pPr>
-        <w:ind w:leftChars="200" w:left="420" w:firstLineChars="200" w:firstLine="420"/>
-        <w:rPr>
-          <w:rFonts w:ascii="宋体" w:hAnsi="宋体" w:cs="宋体"/>
-          <w:szCs w:val="21"/>
-        </w:rPr>
-      </w:pPr>
-    </w:p>
-    <w:p>
-      <w:pPr>
-        <w:ind w:firstLineChars="175" w:firstLine="369"/>
-        <w:outlineLvl w:val="1"/>
-        <w:rPr>
-          <w:rFonts w:ascii="宋体" w:hAnsi="宋体" w:cs="宋体"/>
-          <w:b/>
-          <w:bCs/>
-          <w:szCs w:val="21"/>
-        </w:rPr>
-      </w:pPr>
-      <w:bookmarkStart w:id="4" w:name="_Toc24204"/>
-      <w:r>
-        <w:rPr>
-          <w:rFonts w:ascii="宋体" w:hAnsi="宋体" w:cs="宋体" w:hint="eastAsia"/>
-          <w:b/>
-          <w:bCs/>
-          <w:szCs w:val="21"/>
-        </w:rPr>
-        <w:t>1.3</w:t>
-      </w:r>
-      <w:r>
-        <w:rPr>
-          <w:rFonts w:ascii="宋体" w:hAnsi="宋体" w:cs="宋体" w:hint="eastAsia"/>
-          <w:b/>
-          <w:bCs/>
-          <w:szCs w:val="21"/>
-        </w:rPr>
-        <w:t>参考资料</w:t>
-      </w:r>
-      <w:bookmarkEnd w:id="4"/>
-    </w:p>
-    <w:p>
-      <w:pPr>
-        <w:ind w:firstLineChars="400" w:firstLine="840"/>
-        <w:rPr>
-          <w:rFonts w:ascii="宋体" w:hAnsi="宋体" w:cs="宋体"/>
-          <w:szCs w:val="21"/>
-        </w:rPr>
-      </w:pPr>
-      <w:r>
-        <w:rPr>
-          <w:rFonts w:ascii="宋体" w:hAnsi="宋体" w:cs="宋体" w:hint="eastAsia"/>
-          <w:szCs w:val="21"/>
-        </w:rPr>
-        <w:t>1.</w:t>
-      </w:r>
-      <w:r>
-        <w:rPr>
-          <w:rFonts w:ascii="宋体" w:hAnsi="宋体" w:cs="宋体" w:hint="eastAsia"/>
-          <w:szCs w:val="21"/>
-        </w:rPr>
-        <w:t>软件质量保证过程（</w:t>
-      </w:r>
-      <w:r>
-        <w:rPr>
-          <w:rFonts w:ascii="宋体" w:hAnsi="宋体" w:cs="宋体" w:hint="eastAsia"/>
-          <w:szCs w:val="21"/>
-        </w:rPr>
-        <w:t>PRS-DOC-PROC-SQA-001</w:t>
-      </w:r>
-      <w:r>
-        <w:rPr>
-          <w:rFonts w:ascii="宋体" w:hAnsi="宋体" w:cs="宋体" w:hint="eastAsia"/>
-          <w:szCs w:val="21"/>
-        </w:rPr>
-        <w:t>）</w:t>
-      </w:r>
-    </w:p>
-    <w:p>
-      <w:pPr>
-        <w:ind w:firstLineChars="400" w:firstLine="840"/>
-        <w:rPr>
-          <w:rFonts w:ascii="宋体" w:hAnsi="宋体" w:cs="宋体"/>
-          <w:szCs w:val="21"/>
-        </w:rPr>
-      </w:pPr>
-      <w:r>
-        <w:rPr>
-          <w:rFonts w:ascii="宋体" w:hAnsi="宋体" w:cs="宋体" w:hint="eastAsia"/>
-          <w:szCs w:val="21"/>
-        </w:rPr>
-        <w:t>2.</w:t>
-      </w:r>
-      <w:r>
-        <w:rPr>
-          <w:rFonts w:ascii="宋体" w:hAnsi="宋体" w:cs="宋体" w:hint="eastAsia"/>
-          <w:szCs w:val="21"/>
-        </w:rPr>
-        <w:t>文档控制规程（</w:t>
-      </w:r>
-      <w:r>
-        <w:rPr>
-          <w:rFonts w:ascii="宋体" w:hAnsi="宋体" w:cs="宋体" w:hint="eastAsia"/>
-          <w:szCs w:val="21"/>
-        </w:rPr>
-        <w:t>PRS-DOC-PROC-SCM-003</w:t>
-      </w:r>
-      <w:r>
-        <w:rPr>
-          <w:rFonts w:ascii="宋体" w:hAnsi="宋体" w:cs="宋体" w:hint="eastAsia"/>
-          <w:szCs w:val="21"/>
-        </w:rPr>
-        <w:t>）</w:t>
-      </w:r>
-    </w:p>
-    <w:p>
-      <w:pPr>
-        <w:ind w:firstLineChars="400" w:firstLine="840"/>
-        <w:rPr>
-          <w:rFonts w:ascii="宋体" w:hAnsi="宋体" w:cs="宋体"/>
-          <w:szCs w:val="21"/>
-        </w:rPr>
-      </w:pPr>
-    </w:p>
-    <w:p>
-      <w:pPr>
-        <w:outlineLvl w:val="0"/>
-        <w:rPr>
-          <w:rFonts w:ascii="宋体" w:hAnsi="宋体" w:cs="宋体"/>
-          <w:b/>
-          <w:bCs/>
-          <w:sz w:val="24"/>
-          <w:szCs w:val="24"/>
-        </w:rPr>
-      </w:pPr>
-      <w:bookmarkStart w:id="5" w:name="_Toc20779"/>
-      <w:r>
-        <w:rPr>
-          <w:rFonts w:ascii="宋体" w:hAnsi="宋体" w:cs="宋体" w:hint="eastAsia"/>
-          <w:b/>
-          <w:bCs/>
-          <w:sz w:val="24"/>
-          <w:szCs w:val="24"/>
-        </w:rPr>
-        <w:t>2.</w:t>
-      </w:r>
-      <w:r>
-        <w:rPr>
-          <w:rFonts w:ascii="宋体" w:hAnsi="宋体" w:cs="宋体" w:hint="eastAsia"/>
-          <w:b/>
-          <w:bCs/>
-          <w:sz w:val="24"/>
-          <w:szCs w:val="24"/>
-        </w:rPr>
-        <w:t>角色与职责</w:t>
+        <w:t>2.1角色</w:t>
       </w:r>
       <w:bookmarkEnd w:id="5"/>
-    </w:p>
-    <w:p>
-      <w:pPr>
-        <w:ind w:firstLineChars="200" w:firstLine="422"/>
-        <w:outlineLvl w:val="1"/>
-        <w:rPr>
-          <w:rFonts w:ascii="宋体" w:hAnsi="宋体" w:cs="宋体"/>
-          <w:b/>
-          <w:bCs/>
-          <w:szCs w:val="21"/>
-        </w:rPr>
-      </w:pPr>
-      <w:bookmarkStart w:id="6" w:name="_Toc9371"/>
-      <w:r>
-        <w:rPr>
-          <w:rFonts w:ascii="宋体" w:hAnsi="宋体" w:cs="宋体" w:hint="eastAsia"/>
-          <w:b/>
-          <w:bCs/>
-          <w:szCs w:val="21"/>
-        </w:rPr>
-        <w:t>2.1</w:t>
-      </w:r>
-      <w:r>
-        <w:rPr>
-          <w:rFonts w:ascii="宋体" w:hAnsi="宋体" w:cs="宋体" w:hint="eastAsia"/>
-          <w:b/>
-          <w:bCs/>
-          <w:szCs w:val="21"/>
-        </w:rPr>
-        <w:t>角色</w:t>
-      </w:r>
-      <w:bookmarkEnd w:id="6"/>
     </w:p>
     <w:tbl>
       <w:tblPr>
@@ -3307,14 +2998,7 @@
                 <w:rFonts w:ascii="宋体" w:hAnsi="宋体" w:cs="宋体" w:hint="eastAsia"/>
                 <w:szCs w:val="21"/>
               </w:rPr>
-              <w:t>SQA</w:t>
-            </w:r>
-            <w:r>
-              <w:rPr>
-                <w:rFonts w:ascii="宋体" w:hAnsi="宋体" w:cs="宋体" w:hint="eastAsia"/>
-                <w:szCs w:val="21"/>
-              </w:rPr>
-              <w:t>角色</w:t>
+              <w:t>SQA角色</w:t>
             </w:r>
           </w:p>
         </w:tc>
@@ -3481,13 +3165,17 @@
                 <w:szCs w:val="21"/>
               </w:rPr>
             </w:pPr>
+            <w:proofErr w:type="gramStart"/>
             <w:r>
               <w:rPr>
                 <w:rFonts w:ascii="宋体" w:hAnsi="宋体" w:cs="宋体" w:hint="eastAsia"/>
                 <w:szCs w:val="21"/>
               </w:rPr>
-              <w:t>—</w:t>
-            </w:r>
+              <w:t>张奔</w:t>
+            </w:r>
+            <w:bookmarkStart w:id="6" w:name="_GoBack"/>
+            <w:bookmarkEnd w:id="6"/>
+            <w:proofErr w:type="gramEnd"/>
           </w:p>
         </w:tc>
       </w:tr>
@@ -3631,16 +3319,7 @@
           <w:bCs/>
           <w:szCs w:val="21"/>
         </w:rPr>
-        <w:t>2.2</w:t>
-      </w:r>
-      <w:r>
-        <w:rPr>
-          <w:rFonts w:ascii="宋体" w:hAnsi="宋体" w:cs="宋体" w:hint="eastAsia"/>
-          <w:b/>
-          <w:bCs/>
-          <w:szCs w:val="21"/>
-        </w:rPr>
-        <w:t>职责</w:t>
+        <w:t>2.2职责</w:t>
       </w:r>
       <w:bookmarkEnd w:id="7"/>
     </w:p>
@@ -3660,25 +3339,7 @@
           <w:szCs w:val="21"/>
           <w:lang w:bidi="ar"/>
         </w:rPr>
-        <w:t>所有角色职责描述在软件质量保证过程文档中（</w:t>
-      </w:r>
-      <w:r>
-        <w:rPr>
-          <w:rFonts w:ascii="宋体" w:hAnsi="宋体" w:cs="宋体"/>
-          <w:kern w:val="0"/>
-          <w:szCs w:val="21"/>
-          <w:lang w:bidi="ar"/>
-        </w:rPr>
-        <w:t>PRS-DOC-PROC-SQA-001</w:t>
-      </w:r>
-      <w:r>
-        <w:rPr>
-          <w:rFonts w:ascii="宋体" w:hAnsi="宋体" w:cs="宋体"/>
-          <w:kern w:val="0"/>
-          <w:szCs w:val="21"/>
-          <w:lang w:bidi="ar"/>
-        </w:rPr>
-        <w:t>）。</w:t>
+        <w:t>所有角色职责描述在软件质量保证过程文档中（PRS-DOC-PROC-SQA-001）。</w:t>
       </w:r>
     </w:p>
     <w:p>
@@ -3712,8 +3373,115 @@
           <w:sz w:val="24"/>
           <w:szCs w:val="24"/>
         </w:rPr>
-        <w:t>3.</w:t>
-      </w:r>
+        <w:t>3.审核标准</w:t>
+      </w:r>
+      <w:bookmarkEnd w:id="8"/>
+    </w:p>
+    <w:p>
+      <w:pPr>
+        <w:widowControl/>
+        <w:ind w:leftChars="200" w:left="420"/>
+        <w:jc w:val="left"/>
+        <w:rPr>
+          <w:rFonts w:ascii="宋体" w:hAnsi="宋体" w:cs="宋体"/>
+          <w:kern w:val="0"/>
+          <w:szCs w:val="21"/>
+          <w:lang w:bidi="ar"/>
+        </w:rPr>
+      </w:pPr>
+      <w:r>
+        <w:rPr>
+          <w:rFonts w:ascii="宋体" w:hAnsi="宋体" w:cs="宋体"/>
+          <w:kern w:val="0"/>
+          <w:szCs w:val="21"/>
+          <w:lang w:bidi="ar"/>
+        </w:rPr>
+        <w:t>项目计划</w:t>
+      </w:r>
+      <w:proofErr w:type="gramStart"/>
+      <w:r>
+        <w:rPr>
+          <w:rFonts w:ascii="宋体" w:hAnsi="宋体" w:cs="宋体"/>
+          <w:kern w:val="0"/>
+          <w:szCs w:val="21"/>
+          <w:lang w:bidi="ar"/>
+        </w:rPr>
+        <w:t>中项目</w:t>
+      </w:r>
+      <w:proofErr w:type="gramEnd"/>
+      <w:r>
+        <w:rPr>
+          <w:rFonts w:ascii="宋体" w:hAnsi="宋体" w:cs="宋体"/>
+          <w:kern w:val="0"/>
+          <w:szCs w:val="21"/>
+          <w:lang w:bidi="ar"/>
+        </w:rPr>
+        <w:t>过程定义的内容</w:t>
+      </w:r>
+      <w:r>
+        <w:rPr>
+          <w:rFonts w:ascii="宋体" w:hAnsi="宋体" w:cs="宋体" w:hint="eastAsia"/>
+          <w:kern w:val="0"/>
+          <w:szCs w:val="21"/>
+          <w:lang w:bidi="ar"/>
+        </w:rPr>
+        <w:t>由</w:t>
+      </w:r>
+      <w:r>
+        <w:rPr>
+          <w:rFonts w:ascii="宋体" w:hAnsi="宋体" w:cs="宋体"/>
+          <w:kern w:val="0"/>
+          <w:szCs w:val="21"/>
+          <w:lang w:bidi="ar"/>
+        </w:rPr>
+        <w:t>软件质量</w:t>
+      </w:r>
+      <w:proofErr w:type="gramStart"/>
+      <w:r>
+        <w:rPr>
+          <w:rFonts w:ascii="宋体" w:hAnsi="宋体" w:cs="宋体"/>
+          <w:kern w:val="0"/>
+          <w:szCs w:val="21"/>
+          <w:lang w:bidi="ar"/>
+        </w:rPr>
+        <w:t>保证员</w:t>
+      </w:r>
+      <w:proofErr w:type="gramEnd"/>
+      <w:r>
+        <w:rPr>
+          <w:rFonts w:ascii="宋体" w:hAnsi="宋体" w:cs="宋体" w:hint="eastAsia"/>
+          <w:kern w:val="0"/>
+          <w:szCs w:val="21"/>
+          <w:lang w:bidi="ar"/>
+        </w:rPr>
+        <w:t>评审和审核。</w:t>
+      </w:r>
+    </w:p>
+    <w:p>
+      <w:pPr>
+        <w:widowControl/>
+        <w:ind w:leftChars="200" w:left="420"/>
+        <w:jc w:val="left"/>
+        <w:rPr>
+          <w:rFonts w:ascii="宋体" w:hAnsi="宋体" w:cs="宋体"/>
+          <w:kern w:val="0"/>
+          <w:szCs w:val="21"/>
+          <w:lang w:bidi="ar"/>
+        </w:rPr>
+      </w:pPr>
+    </w:p>
+    <w:p>
+      <w:pPr>
+        <w:outlineLvl w:val="0"/>
+        <w:rPr>
+          <w:rFonts w:ascii="宋体" w:hAnsi="宋体" w:cs="宋体"/>
+          <w:b/>
+          <w:bCs/>
+          <w:sz w:val="24"/>
+          <w:szCs w:val="24"/>
+        </w:rPr>
+      </w:pPr>
+      <w:bookmarkStart w:id="9" w:name="_Toc21270"/>
       <w:r>
         <w:rPr>
           <w:rFonts w:ascii="宋体" w:hAnsi="宋体" w:cs="宋体" w:hint="eastAsia"/>
@@ -3722,166 +3490,30 @@
           <w:sz w:val="24"/>
           <w:szCs w:val="24"/>
         </w:rPr>
-        <w:t>审核标准</w:t>
-      </w:r>
-      <w:bookmarkEnd w:id="8"/>
-    </w:p>
-    <w:p>
-      <w:pPr>
-        <w:widowControl/>
-        <w:ind w:leftChars="200" w:left="420"/>
-        <w:jc w:val="left"/>
-        <w:rPr>
-          <w:rFonts w:ascii="宋体" w:hAnsi="宋体" w:cs="宋体"/>
-          <w:kern w:val="0"/>
-          <w:szCs w:val="21"/>
-          <w:lang w:bidi="ar"/>
-        </w:rPr>
-      </w:pPr>
-      <w:r>
-        <w:rPr>
-          <w:rFonts w:ascii="宋体" w:hAnsi="宋体" w:cs="宋体"/>
-          <w:kern w:val="0"/>
-          <w:szCs w:val="21"/>
-          <w:lang w:bidi="ar"/>
-        </w:rPr>
-        <w:t>项目计划</w:t>
-      </w:r>
-      <w:proofErr w:type="gramStart"/>
-      <w:r>
-        <w:rPr>
-          <w:rFonts w:ascii="宋体" w:hAnsi="宋体" w:cs="宋体"/>
-          <w:kern w:val="0"/>
-          <w:szCs w:val="21"/>
-          <w:lang w:bidi="ar"/>
-        </w:rPr>
-        <w:t>中项目</w:t>
-      </w:r>
-      <w:proofErr w:type="gramEnd"/>
-      <w:r>
-        <w:rPr>
-          <w:rFonts w:ascii="宋体" w:hAnsi="宋体" w:cs="宋体"/>
-          <w:kern w:val="0"/>
-          <w:szCs w:val="21"/>
-          <w:lang w:bidi="ar"/>
-        </w:rPr>
-        <w:t>过程定义的内容</w:t>
-      </w:r>
-      <w:r>
-        <w:rPr>
-          <w:rFonts w:ascii="宋体" w:hAnsi="宋体" w:cs="宋体" w:hint="eastAsia"/>
-          <w:kern w:val="0"/>
-          <w:szCs w:val="21"/>
-          <w:lang w:bidi="ar"/>
-        </w:rPr>
-        <w:t>由</w:t>
-      </w:r>
-      <w:r>
-        <w:rPr>
-          <w:rFonts w:ascii="宋体" w:hAnsi="宋体" w:cs="宋体"/>
-          <w:kern w:val="0"/>
-          <w:szCs w:val="21"/>
-          <w:lang w:bidi="ar"/>
-        </w:rPr>
-        <w:t>软件质量</w:t>
-      </w:r>
-      <w:proofErr w:type="gramStart"/>
-      <w:r>
-        <w:rPr>
-          <w:rFonts w:ascii="宋体" w:hAnsi="宋体" w:cs="宋体"/>
-          <w:kern w:val="0"/>
-          <w:szCs w:val="21"/>
-          <w:lang w:bidi="ar"/>
-        </w:rPr>
-        <w:t>保证员</w:t>
-      </w:r>
-      <w:proofErr w:type="gramEnd"/>
-      <w:r>
-        <w:rPr>
-          <w:rFonts w:ascii="宋体" w:hAnsi="宋体" w:cs="宋体" w:hint="eastAsia"/>
-          <w:kern w:val="0"/>
-          <w:szCs w:val="21"/>
-          <w:lang w:bidi="ar"/>
-        </w:rPr>
-        <w:t>评审和审核。</w:t>
-      </w:r>
-    </w:p>
-    <w:p>
-      <w:pPr>
-        <w:widowControl/>
-        <w:ind w:leftChars="200" w:left="420"/>
-        <w:jc w:val="left"/>
-        <w:rPr>
-          <w:rFonts w:ascii="宋体" w:hAnsi="宋体" w:cs="宋体"/>
-          <w:kern w:val="0"/>
-          <w:szCs w:val="21"/>
-          <w:lang w:bidi="ar"/>
-        </w:rPr>
-      </w:pPr>
-    </w:p>
-    <w:p>
-      <w:pPr>
-        <w:outlineLvl w:val="0"/>
+        <w:t>4.过程能力与软件质量目标</w:t>
+      </w:r>
+      <w:bookmarkEnd w:id="9"/>
+    </w:p>
+    <w:p>
+      <w:pPr>
+        <w:ind w:firstLineChars="200" w:firstLine="422"/>
+        <w:outlineLvl w:val="1"/>
         <w:rPr>
           <w:rFonts w:ascii="宋体" w:hAnsi="宋体" w:cs="宋体"/>
           <w:b/>
           <w:bCs/>
-          <w:sz w:val="24"/>
-          <w:szCs w:val="24"/>
-        </w:rPr>
-      </w:pPr>
-      <w:bookmarkStart w:id="9" w:name="_Toc21270"/>
+          <w:szCs w:val="21"/>
+        </w:rPr>
+      </w:pPr>
+      <w:bookmarkStart w:id="10" w:name="_Toc27863"/>
       <w:r>
         <w:rPr>
           <w:rFonts w:ascii="宋体" w:hAnsi="宋体" w:cs="宋体" w:hint="eastAsia"/>
           <w:b/>
           <w:bCs/>
-          <w:sz w:val="24"/>
-          <w:szCs w:val="24"/>
-        </w:rPr>
-        <w:t>4.</w:t>
-      </w:r>
-      <w:r>
-        <w:rPr>
-          <w:rFonts w:ascii="宋体" w:hAnsi="宋体" w:cs="宋体" w:hint="eastAsia"/>
-          <w:b/>
-          <w:bCs/>
-          <w:sz w:val="24"/>
-          <w:szCs w:val="24"/>
-        </w:rPr>
-        <w:t>过程能力与软件质量目标</w:t>
-      </w:r>
-      <w:bookmarkEnd w:id="9"/>
-    </w:p>
-    <w:p>
-      <w:pPr>
-        <w:ind w:firstLineChars="200" w:firstLine="422"/>
-        <w:outlineLvl w:val="1"/>
-        <w:rPr>
-          <w:rFonts w:ascii="宋体" w:hAnsi="宋体" w:cs="宋体"/>
-          <w:b/>
-          <w:bCs/>
-          <w:szCs w:val="21"/>
-        </w:rPr>
-      </w:pPr>
-      <w:bookmarkStart w:id="10" w:name="_Toc27863"/>
-      <w:r>
-        <w:rPr>
-          <w:rFonts w:ascii="宋体" w:hAnsi="宋体" w:cs="宋体" w:hint="eastAsia"/>
-          <w:b/>
-          <w:bCs/>
-          <w:szCs w:val="21"/>
-        </w:rPr>
-        <w:t>4.1</w:t>
-      </w:r>
-      <w:r>
-        <w:rPr>
-          <w:rFonts w:ascii="宋体" w:hAnsi="宋体" w:cs="宋体" w:hint="eastAsia"/>
-          <w:b/>
-          <w:bCs/>
-          <w:szCs w:val="21"/>
-        </w:rPr>
-        <w:t>过程能力目标</w:t>
+          <w:szCs w:val="21"/>
+        </w:rPr>
+        <w:t>4.1过程能力目标</w:t>
       </w:r>
       <w:bookmarkEnd w:id="10"/>
     </w:p>
@@ -4461,21 +4093,7 @@
                 <w:rFonts w:ascii="宋体" w:hAnsi="宋体" w:cs="宋体" w:hint="eastAsia"/>
                 <w:szCs w:val="21"/>
               </w:rPr>
-              <w:t>不良质量成本（</w:t>
-            </w:r>
-            <w:r>
-              <w:rPr>
-                <w:rFonts w:ascii="宋体" w:hAnsi="宋体" w:cs="宋体" w:hint="eastAsia"/>
-                <w:szCs w:val="21"/>
-              </w:rPr>
-              <w:t>COPQ</w:t>
-            </w:r>
-            <w:r>
-              <w:rPr>
-                <w:rFonts w:ascii="宋体" w:hAnsi="宋体" w:cs="宋体" w:hint="eastAsia"/>
-                <w:szCs w:val="21"/>
-              </w:rPr>
-              <w:t>）</w:t>
+              <w:t>不良质量成本（COPQ）</w:t>
             </w:r>
           </w:p>
         </w:tc>
@@ -4700,16 +4318,7 @@
           <w:bCs/>
           <w:szCs w:val="21"/>
         </w:rPr>
-        <w:t>4.2</w:t>
-      </w:r>
-      <w:r>
-        <w:rPr>
-          <w:rFonts w:ascii="宋体" w:hAnsi="宋体" w:cs="宋体" w:hint="eastAsia"/>
-          <w:b/>
-          <w:bCs/>
-          <w:szCs w:val="21"/>
-        </w:rPr>
-        <w:t>软件质量目标</w:t>
+        <w:t>4.2软件质量目标</w:t>
       </w:r>
       <w:bookmarkEnd w:id="11"/>
     </w:p>
@@ -4945,21 +4554,7 @@
                 <w:rFonts w:ascii="宋体" w:hAnsi="宋体" w:cs="宋体" w:hint="eastAsia"/>
                 <w:szCs w:val="21"/>
               </w:rPr>
-              <w:t>用户发现软件产品缺陷率（</w:t>
-            </w:r>
-            <w:r>
-              <w:rPr>
-                <w:rFonts w:ascii="宋体" w:hAnsi="宋体" w:cs="宋体" w:hint="eastAsia"/>
-                <w:szCs w:val="21"/>
-              </w:rPr>
-              <w:t>CRUD</w:t>
-            </w:r>
-            <w:r>
-              <w:rPr>
-                <w:rFonts w:ascii="宋体" w:hAnsi="宋体" w:cs="宋体" w:hint="eastAsia"/>
-                <w:szCs w:val="21"/>
-              </w:rPr>
-              <w:t>）</w:t>
+              <w:t>用户发现软件产品缺陷率（CRUD）</w:t>
             </w:r>
           </w:p>
         </w:tc>
@@ -5133,18 +4728,25 @@
           <w:bCs/>
           <w:szCs w:val="21"/>
         </w:rPr>
-        <w:t>4.3</w:t>
-      </w:r>
+        <w:t>4.3达到目标的活动</w:t>
+      </w:r>
+      <w:bookmarkEnd w:id="12"/>
+    </w:p>
+    <w:p>
+      <w:pPr>
+        <w:ind w:firstLineChars="400" w:firstLine="840"/>
+        <w:rPr>
+          <w:rFonts w:ascii="宋体" w:hAnsi="宋体" w:cs="宋体"/>
+          <w:szCs w:val="21"/>
+        </w:rPr>
+      </w:pPr>
       <w:r>
         <w:rPr>
           <w:rFonts w:ascii="宋体" w:hAnsi="宋体" w:cs="宋体" w:hint="eastAsia"/>
-          <w:b/>
-          <w:bCs/>
-          <w:szCs w:val="21"/>
-        </w:rPr>
-        <w:t>达到目标的活动</w:t>
-      </w:r>
-      <w:bookmarkEnd w:id="12"/>
+          <w:szCs w:val="21"/>
+        </w:rPr>
+        <w:t>1.计划并提供足够的、有关技术领域和过程知识方面的培训</w:t>
+      </w:r>
     </w:p>
     <w:p>
       <w:pPr>
@@ -5159,14 +4761,23 @@
           <w:rFonts w:ascii="宋体" w:hAnsi="宋体" w:cs="宋体" w:hint="eastAsia"/>
           <w:szCs w:val="21"/>
         </w:rPr>
-        <w:t>1.</w:t>
-      </w:r>
+        <w:t>2.引进或者开发一些新的工具使软件开发顺利完成</w:t>
+      </w:r>
+    </w:p>
+    <w:p>
+      <w:pPr>
+        <w:ind w:firstLineChars="400" w:firstLine="840"/>
+        <w:rPr>
+          <w:rFonts w:ascii="宋体" w:hAnsi="宋体" w:cs="宋体"/>
+          <w:szCs w:val="21"/>
+        </w:rPr>
+      </w:pPr>
       <w:r>
         <w:rPr>
           <w:rFonts w:ascii="宋体" w:hAnsi="宋体" w:cs="宋体" w:hint="eastAsia"/>
           <w:szCs w:val="21"/>
         </w:rPr>
-        <w:t>计划并提供足够的、有关技术领域和过程知识方面的培训</w:t>
+        <w:t>3.提高代码的复用率</w:t>
       </w:r>
     </w:p>
     <w:p>
@@ -5182,60 +4793,7 @@
           <w:rFonts w:ascii="宋体" w:hAnsi="宋体" w:cs="宋体" w:hint="eastAsia"/>
           <w:szCs w:val="21"/>
         </w:rPr>
-        <w:t>2.</w:t>
-      </w:r>
-      <w:r>
-        <w:rPr>
-          <w:rFonts w:ascii="宋体" w:hAnsi="宋体" w:cs="宋体" w:hint="eastAsia"/>
-          <w:szCs w:val="21"/>
-        </w:rPr>
-        <w:t>引进或者开发一些新的工具使软件开发顺利完成</w:t>
-      </w:r>
-    </w:p>
-    <w:p>
-      <w:pPr>
-        <w:ind w:firstLineChars="400" w:firstLine="840"/>
-        <w:rPr>
-          <w:rFonts w:ascii="宋体" w:hAnsi="宋体" w:cs="宋体"/>
-          <w:szCs w:val="21"/>
-        </w:rPr>
-      </w:pPr>
-      <w:r>
-        <w:rPr>
-          <w:rFonts w:ascii="宋体" w:hAnsi="宋体" w:cs="宋体" w:hint="eastAsia"/>
-          <w:szCs w:val="21"/>
-        </w:rPr>
-        <w:t>3.</w:t>
-      </w:r>
-      <w:r>
-        <w:rPr>
-          <w:rFonts w:ascii="宋体" w:hAnsi="宋体" w:cs="宋体" w:hint="eastAsia"/>
-          <w:szCs w:val="21"/>
-        </w:rPr>
-        <w:t>提高代码的复用率</w:t>
-      </w:r>
-    </w:p>
-    <w:p>
-      <w:pPr>
-        <w:ind w:firstLineChars="400" w:firstLine="840"/>
-        <w:rPr>
-          <w:rFonts w:ascii="宋体" w:hAnsi="宋体" w:cs="宋体"/>
-          <w:szCs w:val="21"/>
-        </w:rPr>
-      </w:pPr>
-      <w:r>
-        <w:rPr>
-          <w:rFonts w:ascii="宋体" w:hAnsi="宋体" w:cs="宋体" w:hint="eastAsia"/>
-          <w:szCs w:val="21"/>
-        </w:rPr>
-        <w:t>4.</w:t>
-      </w:r>
-      <w:r>
-        <w:rPr>
-          <w:rFonts w:ascii="宋体" w:hAnsi="宋体" w:cs="宋体" w:hint="eastAsia"/>
-          <w:szCs w:val="21"/>
-        </w:rPr>
-        <w:t>收集和参考一些普遍的错误列表和最好的实践案例</w:t>
+        <w:t>4.收集和参考一些普遍的错误列表和最好的实践案例</w:t>
       </w:r>
     </w:p>
     <w:p>
@@ -5269,24 +4827,37 @@
           <w:sz w:val="24"/>
           <w:szCs w:val="24"/>
         </w:rPr>
-        <w:t>5.</w:t>
-      </w:r>
+        <w:t>5.软件质量保证活动进度表</w:t>
+      </w:r>
+      <w:bookmarkEnd w:id="13"/>
+    </w:p>
+    <w:p>
+      <w:pPr>
+        <w:ind w:firstLineChars="200" w:firstLine="422"/>
+        <w:outlineLvl w:val="1"/>
+        <w:rPr>
+          <w:rFonts w:ascii="宋体" w:hAnsi="宋体" w:cs="宋体"/>
+          <w:b/>
+          <w:bCs/>
+          <w:szCs w:val="21"/>
+        </w:rPr>
+      </w:pPr>
+      <w:bookmarkStart w:id="14" w:name="_Toc16271"/>
       <w:r>
         <w:rPr>
           <w:rFonts w:ascii="宋体" w:hAnsi="宋体" w:cs="宋体" w:hint="eastAsia"/>
           <w:b/>
           <w:bCs/>
-          <w:sz w:val="24"/>
-          <w:szCs w:val="24"/>
-        </w:rPr>
-        <w:t>软件质量保证活动进度表</w:t>
-      </w:r>
-      <w:bookmarkEnd w:id="13"/>
-    </w:p>
-    <w:p>
-      <w:pPr>
-        <w:ind w:firstLineChars="200" w:firstLine="422"/>
-        <w:outlineLvl w:val="1"/>
+          <w:szCs w:val="21"/>
+        </w:rPr>
+        <w:t>5.1项目软件质量保证活动</w:t>
+      </w:r>
+      <w:bookmarkEnd w:id="14"/>
+    </w:p>
+    <w:p>
+      <w:pPr>
+        <w:ind w:firstLineChars="400" w:firstLine="843"/>
+        <w:outlineLvl w:val="2"/>
         <w:rPr>
           <w:rFonts w:ascii="宋体" w:hAnsi="宋体" w:cs="宋体"/>
           <w:b/>
@@ -5294,7 +4865,7 @@
           <w:szCs w:val="21"/>
         </w:rPr>
       </w:pPr>
-      <w:bookmarkStart w:id="14" w:name="_Toc16271"/>
+      <w:bookmarkStart w:id="15" w:name="_Toc2386"/>
       <w:r>
         <w:rPr>
           <w:rFonts w:ascii="宋体" w:hAnsi="宋体" w:cs="宋体" w:hint="eastAsia"/>
@@ -5302,7 +4873,42 @@
           <w:bCs/>
           <w:szCs w:val="21"/>
         </w:rPr>
-        <w:t>5.1</w:t>
+        <w:t>5.1.1参加内容</w:t>
+      </w:r>
+      <w:bookmarkEnd w:id="15"/>
+    </w:p>
+    <w:p>
+      <w:pPr>
+        <w:ind w:firstLineChars="600" w:firstLine="1260"/>
+        <w:rPr>
+          <w:rFonts w:ascii="宋体" w:hAnsi="宋体" w:cs="宋体"/>
+          <w:b/>
+          <w:bCs/>
+          <w:szCs w:val="21"/>
+        </w:rPr>
+      </w:pPr>
+      <w:r>
+        <w:rPr>
+          <w:rFonts w:ascii="宋体" w:hAnsi="宋体" w:cs="宋体" w:hint="eastAsia"/>
+          <w:szCs w:val="21"/>
+        </w:rPr>
+        <w:t>软件质量</w:t>
+      </w:r>
+      <w:proofErr w:type="gramStart"/>
+      <w:r>
+        <w:rPr>
+          <w:rFonts w:ascii="宋体" w:hAnsi="宋体" w:cs="宋体" w:hint="eastAsia"/>
+          <w:szCs w:val="21"/>
+        </w:rPr>
+        <w:t>保证员</w:t>
+      </w:r>
+      <w:proofErr w:type="gramEnd"/>
+      <w:r>
+        <w:rPr>
+          <w:rFonts w:ascii="宋体" w:hAnsi="宋体" w:cs="宋体" w:hint="eastAsia"/>
+          <w:szCs w:val="21"/>
+        </w:rPr>
+        <w:t>应该参与下列内容的准备和评审：</w:t>
       </w:r>
       <w:r>
         <w:rPr>
@@ -5311,9 +4917,81 @@
           <w:bCs/>
           <w:szCs w:val="21"/>
         </w:rPr>
-        <w:t>项目软件质量保证活动</w:t>
-      </w:r>
-      <w:bookmarkEnd w:id="14"/>
+        <w:t xml:space="preserve"> </w:t>
+      </w:r>
+    </w:p>
+    <w:p>
+      <w:pPr>
+        <w:ind w:firstLineChars="600" w:firstLine="1260"/>
+        <w:rPr>
+          <w:rFonts w:ascii="宋体" w:hAnsi="宋体" w:cs="宋体"/>
+          <w:szCs w:val="21"/>
+        </w:rPr>
+      </w:pPr>
+      <w:r>
+        <w:rPr>
+          <w:rFonts w:ascii="宋体" w:hAnsi="宋体" w:cs="宋体" w:hint="eastAsia"/>
+          <w:szCs w:val="21"/>
+        </w:rPr>
+        <w:t>1.项目计划</w:t>
+      </w:r>
+    </w:p>
+    <w:p>
+      <w:pPr>
+        <w:ind w:firstLineChars="600" w:firstLine="1260"/>
+        <w:rPr>
+          <w:rFonts w:ascii="宋体" w:hAnsi="宋体" w:cs="宋体"/>
+          <w:szCs w:val="21"/>
+        </w:rPr>
+      </w:pPr>
+      <w:r>
+        <w:rPr>
+          <w:rFonts w:ascii="宋体" w:hAnsi="宋体" w:cs="宋体" w:hint="eastAsia"/>
+          <w:szCs w:val="21"/>
+        </w:rPr>
+        <w:t>2.软件质量保证计划</w:t>
+      </w:r>
+    </w:p>
+    <w:p>
+      <w:pPr>
+        <w:ind w:firstLineChars="600" w:firstLine="1260"/>
+        <w:rPr>
+          <w:rFonts w:ascii="宋体" w:hAnsi="宋体" w:cs="宋体"/>
+          <w:szCs w:val="21"/>
+        </w:rPr>
+      </w:pPr>
+      <w:r>
+        <w:rPr>
+          <w:rFonts w:ascii="宋体" w:hAnsi="宋体" w:cs="宋体" w:hint="eastAsia"/>
+          <w:szCs w:val="21"/>
+        </w:rPr>
+        <w:t>3.软件配置管理计划</w:t>
+      </w:r>
+    </w:p>
+    <w:p>
+      <w:pPr>
+        <w:ind w:firstLineChars="600" w:firstLine="1260"/>
+        <w:rPr>
+          <w:rFonts w:ascii="宋体" w:hAnsi="宋体" w:cs="宋体"/>
+          <w:szCs w:val="21"/>
+        </w:rPr>
+      </w:pPr>
+      <w:r>
+        <w:rPr>
+          <w:rFonts w:ascii="宋体" w:hAnsi="宋体" w:cs="宋体" w:hint="eastAsia"/>
+          <w:szCs w:val="21"/>
+        </w:rPr>
+        <w:t>4.标准的选用或定义</w:t>
+      </w:r>
+    </w:p>
+    <w:p>
+      <w:pPr>
+        <w:ind w:firstLineChars="400" w:firstLine="840"/>
+        <w:rPr>
+          <w:rFonts w:ascii="宋体" w:hAnsi="宋体" w:cs="宋体"/>
+          <w:szCs w:val="21"/>
+        </w:rPr>
+      </w:pPr>
     </w:p>
     <w:p>
       <w:pPr>
@@ -5326,7 +5004,7 @@
           <w:szCs w:val="21"/>
         </w:rPr>
       </w:pPr>
-      <w:bookmarkStart w:id="15" w:name="_Toc2386"/>
+      <w:bookmarkStart w:id="16" w:name="_Toc8886"/>
       <w:r>
         <w:rPr>
           <w:rFonts w:ascii="宋体" w:hAnsi="宋体" w:cs="宋体" w:hint="eastAsia"/>
@@ -5334,8 +5012,159 @@
           <w:bCs/>
           <w:szCs w:val="21"/>
         </w:rPr>
-        <w:t>5.1.1</w:t>
-      </w:r>
+        <w:t>5.1.2项目评审活动</w:t>
+      </w:r>
+      <w:bookmarkEnd w:id="16"/>
+    </w:p>
+    <w:p>
+      <w:pPr>
+        <w:ind w:firstLineChars="600" w:firstLine="1260"/>
+        <w:rPr>
+          <w:rFonts w:ascii="宋体" w:hAnsi="宋体" w:cs="宋体"/>
+          <w:szCs w:val="21"/>
+        </w:rPr>
+      </w:pPr>
+      <w:r>
+        <w:rPr>
+          <w:rFonts w:ascii="宋体" w:hAnsi="宋体" w:cs="宋体" w:hint="eastAsia"/>
+          <w:szCs w:val="21"/>
+        </w:rPr>
+        <w:t>软件质量</w:t>
+      </w:r>
+      <w:proofErr w:type="gramStart"/>
+      <w:r>
+        <w:rPr>
+          <w:rFonts w:ascii="宋体" w:hAnsi="宋体" w:cs="宋体" w:hint="eastAsia"/>
+          <w:szCs w:val="21"/>
+        </w:rPr>
+        <w:t>保证员</w:t>
+      </w:r>
+      <w:proofErr w:type="gramEnd"/>
+      <w:r>
+        <w:rPr>
+          <w:rFonts w:ascii="宋体" w:hAnsi="宋体" w:cs="宋体" w:hint="eastAsia"/>
+          <w:szCs w:val="21"/>
+        </w:rPr>
+        <w:t>应该参加下列项目活动：</w:t>
+      </w:r>
+    </w:p>
+    <w:p>
+      <w:pPr>
+        <w:ind w:firstLineChars="600" w:firstLine="1260"/>
+        <w:rPr>
+          <w:rFonts w:ascii="宋体" w:hAnsi="宋体" w:cs="宋体"/>
+          <w:szCs w:val="21"/>
+        </w:rPr>
+      </w:pPr>
+      <w:r>
+        <w:rPr>
+          <w:rFonts w:ascii="宋体" w:hAnsi="宋体" w:cs="宋体" w:hint="eastAsia"/>
+          <w:szCs w:val="21"/>
+        </w:rPr>
+        <w:t>1.项目各阶段准备会议</w:t>
+      </w:r>
+    </w:p>
+    <w:p>
+      <w:pPr>
+        <w:ind w:firstLineChars="600" w:firstLine="1260"/>
+        <w:rPr>
+          <w:rFonts w:ascii="宋体" w:hAnsi="宋体" w:cs="宋体"/>
+          <w:szCs w:val="21"/>
+        </w:rPr>
+      </w:pPr>
+      <w:r>
+        <w:rPr>
+          <w:rFonts w:ascii="宋体" w:hAnsi="宋体" w:cs="宋体" w:hint="eastAsia"/>
+          <w:szCs w:val="21"/>
+        </w:rPr>
+        <w:t>2.项目各阶段总结会议</w:t>
+      </w:r>
+    </w:p>
+    <w:p>
+      <w:pPr>
+        <w:ind w:firstLineChars="600" w:firstLine="1260"/>
+        <w:rPr>
+          <w:rFonts w:ascii="宋体" w:hAnsi="宋体" w:cs="宋体"/>
+          <w:szCs w:val="21"/>
+        </w:rPr>
+      </w:pPr>
+      <w:r>
+        <w:rPr>
+          <w:rFonts w:ascii="宋体" w:hAnsi="宋体" w:cs="宋体" w:hint="eastAsia"/>
+          <w:szCs w:val="21"/>
+        </w:rPr>
+        <w:t>软件质量</w:t>
+      </w:r>
+      <w:proofErr w:type="gramStart"/>
+      <w:r>
+        <w:rPr>
+          <w:rFonts w:ascii="宋体" w:hAnsi="宋体" w:cs="宋体" w:hint="eastAsia"/>
+          <w:szCs w:val="21"/>
+        </w:rPr>
+        <w:t>保证员</w:t>
+      </w:r>
+      <w:proofErr w:type="gramEnd"/>
+      <w:r>
+        <w:rPr>
+          <w:rFonts w:ascii="宋体" w:hAnsi="宋体" w:cs="宋体" w:hint="eastAsia"/>
+          <w:szCs w:val="21"/>
+        </w:rPr>
+        <w:t>应该有选择性地检查下列一些项目的活动：</w:t>
+      </w:r>
+    </w:p>
+    <w:p>
+      <w:pPr>
+        <w:ind w:firstLineChars="600" w:firstLine="1260"/>
+        <w:rPr>
+          <w:rFonts w:ascii="宋体" w:hAnsi="宋体" w:cs="宋体"/>
+          <w:szCs w:val="21"/>
+        </w:rPr>
+      </w:pPr>
+      <w:r>
+        <w:rPr>
+          <w:rFonts w:ascii="宋体" w:hAnsi="宋体" w:cs="宋体" w:hint="eastAsia"/>
+          <w:szCs w:val="21"/>
+        </w:rPr>
+        <w:t>1.审查会议</w:t>
+      </w:r>
+    </w:p>
+    <w:p>
+      <w:pPr>
+        <w:ind w:firstLineChars="600" w:firstLine="1260"/>
+        <w:rPr>
+          <w:rFonts w:ascii="宋体" w:hAnsi="宋体" w:cs="宋体"/>
+          <w:szCs w:val="21"/>
+        </w:rPr>
+      </w:pPr>
+      <w:r>
+        <w:rPr>
+          <w:rFonts w:ascii="宋体" w:hAnsi="宋体" w:cs="宋体" w:hint="eastAsia"/>
+          <w:szCs w:val="21"/>
+        </w:rPr>
+        <w:t>2.评审会议</w:t>
+      </w:r>
+    </w:p>
+    <w:p>
+      <w:pPr>
+        <w:ind w:firstLineChars="600" w:firstLine="1260"/>
+        <w:rPr>
+          <w:rFonts w:ascii="宋体" w:hAnsi="宋体" w:cs="宋体"/>
+          <w:szCs w:val="21"/>
+        </w:rPr>
+      </w:pPr>
+    </w:p>
+    <w:p>
+      <w:pPr>
+        <w:ind w:firstLineChars="400" w:firstLine="843"/>
+        <w:outlineLvl w:val="2"/>
+        <w:rPr>
+          <w:rFonts w:ascii="宋体" w:hAnsi="宋体" w:cs="宋体"/>
+          <w:b/>
+          <w:bCs/>
+          <w:szCs w:val="21"/>
+        </w:rPr>
+      </w:pPr>
+      <w:bookmarkStart w:id="17" w:name="_Toc32300"/>
       <w:r>
         <w:rPr>
           <w:rFonts w:ascii="宋体" w:hAnsi="宋体" w:cs="宋体" w:hint="eastAsia"/>
@@ -5343,13 +5172,61 @@
           <w:bCs/>
           <w:szCs w:val="21"/>
         </w:rPr>
-        <w:t>参加内容</w:t>
-      </w:r>
-      <w:bookmarkEnd w:id="15"/>
-    </w:p>
-    <w:p>
-      <w:pPr>
-        <w:ind w:firstLineChars="600" w:firstLine="1260"/>
+        <w:t>5.1.3软件工作产品审核</w:t>
+      </w:r>
+      <w:bookmarkEnd w:id="17"/>
+    </w:p>
+    <w:p>
+      <w:pPr>
+        <w:ind w:leftChars="400" w:left="840" w:firstLineChars="202" w:firstLine="424"/>
+        <w:rPr>
+          <w:rFonts w:ascii="宋体" w:hAnsi="宋体" w:cs="宋体"/>
+          <w:szCs w:val="21"/>
+        </w:rPr>
+      </w:pPr>
+      <w:r>
+        <w:rPr>
+          <w:rFonts w:ascii="宋体" w:hAnsi="宋体" w:cs="宋体" w:hint="eastAsia"/>
+          <w:szCs w:val="21"/>
+        </w:rPr>
+        <w:t>项目计划中描述的软件工作产品提交版本目标</w:t>
+      </w:r>
+      <w:proofErr w:type="gramStart"/>
+      <w:r>
+        <w:rPr>
+          <w:rFonts w:ascii="宋体" w:hAnsi="宋体" w:cs="宋体" w:hint="eastAsia"/>
+          <w:szCs w:val="21"/>
+        </w:rPr>
+        <w:t>库成为</w:t>
+      </w:r>
+      <w:proofErr w:type="gramEnd"/>
+      <w:r>
+        <w:rPr>
+          <w:rFonts w:ascii="宋体" w:hAnsi="宋体" w:cs="宋体" w:hint="eastAsia"/>
+          <w:szCs w:val="21"/>
+        </w:rPr>
+        <w:t>基线之前，软件质量</w:t>
+      </w:r>
+      <w:proofErr w:type="gramStart"/>
+      <w:r>
+        <w:rPr>
+          <w:rFonts w:ascii="宋体" w:hAnsi="宋体" w:cs="宋体" w:hint="eastAsia"/>
+          <w:szCs w:val="21"/>
+        </w:rPr>
+        <w:t>保证员</w:t>
+      </w:r>
+      <w:proofErr w:type="gramEnd"/>
+      <w:r>
+        <w:rPr>
+          <w:rFonts w:ascii="宋体" w:hAnsi="宋体" w:cs="宋体" w:hint="eastAsia"/>
+          <w:szCs w:val="21"/>
+        </w:rPr>
+        <w:t>应检查是否同相关过程、规程、标准和约定的需求相一致。</w:t>
+      </w:r>
+    </w:p>
+    <w:p>
+      <w:pPr>
+        <w:ind w:firstLineChars="600" w:firstLine="1265"/>
         <w:rPr>
           <w:rFonts w:ascii="宋体" w:hAnsi="宋体" w:cs="宋体"/>
           <w:b/>
@@ -5357,29 +5234,19 @@
           <w:szCs w:val="21"/>
         </w:rPr>
       </w:pPr>
-      <w:r>
-        <w:rPr>
-          <w:rFonts w:ascii="宋体" w:hAnsi="宋体" w:cs="宋体" w:hint="eastAsia"/>
-          <w:szCs w:val="21"/>
-        </w:rPr>
-        <w:t>软件质量</w:t>
-      </w:r>
-      <w:proofErr w:type="gramStart"/>
-      <w:r>
-        <w:rPr>
-          <w:rFonts w:ascii="宋体" w:hAnsi="宋体" w:cs="宋体" w:hint="eastAsia"/>
-          <w:szCs w:val="21"/>
-        </w:rPr>
-        <w:t>保证员</w:t>
-      </w:r>
-      <w:proofErr w:type="gramEnd"/>
-      <w:r>
-        <w:rPr>
-          <w:rFonts w:ascii="宋体" w:hAnsi="宋体" w:cs="宋体" w:hint="eastAsia"/>
-          <w:szCs w:val="21"/>
-        </w:rPr>
-        <w:t>应该参与下列内容的准备和评审：</w:t>
-      </w:r>
+    </w:p>
+    <w:p>
+      <w:pPr>
+        <w:ind w:firstLineChars="200" w:firstLine="422"/>
+        <w:outlineLvl w:val="1"/>
+        <w:rPr>
+          <w:rFonts w:ascii="宋体" w:hAnsi="宋体" w:cs="宋体"/>
+          <w:b/>
+          <w:bCs/>
+          <w:szCs w:val="21"/>
+        </w:rPr>
+      </w:pPr>
+      <w:bookmarkStart w:id="18" w:name="_Toc4563"/>
       <w:r>
         <w:rPr>
           <w:rFonts w:ascii="宋体" w:hAnsi="宋体" w:cs="宋体" w:hint="eastAsia"/>
@@ -5387,427 +5254,7 @@
           <w:bCs/>
           <w:szCs w:val="21"/>
         </w:rPr>
-        <w:t xml:space="preserve"> </w:t>
-      </w:r>
-    </w:p>
-    <w:p>
-      <w:pPr>
-        <w:ind w:firstLineChars="600" w:firstLine="1260"/>
-        <w:rPr>
-          <w:rFonts w:ascii="宋体" w:hAnsi="宋体" w:cs="宋体"/>
-          <w:szCs w:val="21"/>
-        </w:rPr>
-      </w:pPr>
-      <w:r>
-        <w:rPr>
-          <w:rFonts w:ascii="宋体" w:hAnsi="宋体" w:cs="宋体" w:hint="eastAsia"/>
-          <w:szCs w:val="21"/>
-        </w:rPr>
-        <w:t>1.</w:t>
-      </w:r>
-      <w:r>
-        <w:rPr>
-          <w:rFonts w:ascii="宋体" w:hAnsi="宋体" w:cs="宋体" w:hint="eastAsia"/>
-          <w:szCs w:val="21"/>
-        </w:rPr>
-        <w:t>项目计划</w:t>
-      </w:r>
-    </w:p>
-    <w:p>
-      <w:pPr>
-        <w:ind w:firstLineChars="600" w:firstLine="1260"/>
-        <w:rPr>
-          <w:rFonts w:ascii="宋体" w:hAnsi="宋体" w:cs="宋体"/>
-          <w:szCs w:val="21"/>
-        </w:rPr>
-      </w:pPr>
-      <w:r>
-        <w:rPr>
-          <w:rFonts w:ascii="宋体" w:hAnsi="宋体" w:cs="宋体" w:hint="eastAsia"/>
-          <w:szCs w:val="21"/>
-        </w:rPr>
-        <w:t>2.</w:t>
-      </w:r>
-      <w:r>
-        <w:rPr>
-          <w:rFonts w:ascii="宋体" w:hAnsi="宋体" w:cs="宋体" w:hint="eastAsia"/>
-          <w:szCs w:val="21"/>
-        </w:rPr>
-        <w:t>软件质量保证计划</w:t>
-      </w:r>
-    </w:p>
-    <w:p>
-      <w:pPr>
-        <w:ind w:firstLineChars="600" w:firstLine="1260"/>
-        <w:rPr>
-          <w:rFonts w:ascii="宋体" w:hAnsi="宋体" w:cs="宋体"/>
-          <w:szCs w:val="21"/>
-        </w:rPr>
-      </w:pPr>
-      <w:r>
-        <w:rPr>
-          <w:rFonts w:ascii="宋体" w:hAnsi="宋体" w:cs="宋体" w:hint="eastAsia"/>
-          <w:szCs w:val="21"/>
-        </w:rPr>
-        <w:t>3.</w:t>
-      </w:r>
-      <w:r>
-        <w:rPr>
-          <w:rFonts w:ascii="宋体" w:hAnsi="宋体" w:cs="宋体" w:hint="eastAsia"/>
-          <w:szCs w:val="21"/>
-        </w:rPr>
-        <w:t>软件配置管理计划</w:t>
-      </w:r>
-    </w:p>
-    <w:p>
-      <w:pPr>
-        <w:ind w:firstLineChars="600" w:firstLine="1260"/>
-        <w:rPr>
-          <w:rFonts w:ascii="宋体" w:hAnsi="宋体" w:cs="宋体"/>
-          <w:szCs w:val="21"/>
-        </w:rPr>
-      </w:pPr>
-      <w:r>
-        <w:rPr>
-          <w:rFonts w:ascii="宋体" w:hAnsi="宋体" w:cs="宋体" w:hint="eastAsia"/>
-          <w:szCs w:val="21"/>
-        </w:rPr>
-        <w:t>4.</w:t>
-      </w:r>
-      <w:r>
-        <w:rPr>
-          <w:rFonts w:ascii="宋体" w:hAnsi="宋体" w:cs="宋体" w:hint="eastAsia"/>
-          <w:szCs w:val="21"/>
-        </w:rPr>
-        <w:t>标准的选用或定义</w:t>
-      </w:r>
-    </w:p>
-    <w:p>
-      <w:pPr>
-        <w:ind w:firstLineChars="400" w:firstLine="840"/>
-        <w:rPr>
-          <w:rFonts w:ascii="宋体" w:hAnsi="宋体" w:cs="宋体"/>
-          <w:szCs w:val="21"/>
-        </w:rPr>
-      </w:pPr>
-    </w:p>
-    <w:p>
-      <w:pPr>
-        <w:ind w:firstLineChars="400" w:firstLine="843"/>
-        <w:outlineLvl w:val="2"/>
-        <w:rPr>
-          <w:rFonts w:ascii="宋体" w:hAnsi="宋体" w:cs="宋体"/>
-          <w:b/>
-          <w:bCs/>
-          <w:szCs w:val="21"/>
-        </w:rPr>
-      </w:pPr>
-      <w:bookmarkStart w:id="16" w:name="_Toc8886"/>
-      <w:r>
-        <w:rPr>
-          <w:rFonts w:ascii="宋体" w:hAnsi="宋体" w:cs="宋体" w:hint="eastAsia"/>
-          <w:b/>
-          <w:bCs/>
-          <w:szCs w:val="21"/>
-        </w:rPr>
-        <w:t>5.1.2</w:t>
-      </w:r>
-      <w:r>
-        <w:rPr>
-          <w:rFonts w:ascii="宋体" w:hAnsi="宋体" w:cs="宋体" w:hint="eastAsia"/>
-          <w:b/>
-          <w:bCs/>
-          <w:szCs w:val="21"/>
-        </w:rPr>
-        <w:t>项目评审活动</w:t>
-      </w:r>
-      <w:bookmarkEnd w:id="16"/>
-    </w:p>
-    <w:p>
-      <w:pPr>
-        <w:ind w:firstLineChars="600" w:firstLine="1260"/>
-        <w:rPr>
-          <w:rFonts w:ascii="宋体" w:hAnsi="宋体" w:cs="宋体"/>
-          <w:szCs w:val="21"/>
-        </w:rPr>
-      </w:pPr>
-      <w:r>
-        <w:rPr>
-          <w:rFonts w:ascii="宋体" w:hAnsi="宋体" w:cs="宋体" w:hint="eastAsia"/>
-          <w:szCs w:val="21"/>
-        </w:rPr>
-        <w:t>软件质量</w:t>
-      </w:r>
-      <w:proofErr w:type="gramStart"/>
-      <w:r>
-        <w:rPr>
-          <w:rFonts w:ascii="宋体" w:hAnsi="宋体" w:cs="宋体" w:hint="eastAsia"/>
-          <w:szCs w:val="21"/>
-        </w:rPr>
-        <w:t>保证员</w:t>
-      </w:r>
-      <w:proofErr w:type="gramEnd"/>
-      <w:r>
-        <w:rPr>
-          <w:rFonts w:ascii="宋体" w:hAnsi="宋体" w:cs="宋体" w:hint="eastAsia"/>
-          <w:szCs w:val="21"/>
-        </w:rPr>
-        <w:t>应该参加下列项目活动：</w:t>
-      </w:r>
-    </w:p>
-    <w:p>
-      <w:pPr>
-        <w:ind w:firstLineChars="600" w:firstLine="1260"/>
-        <w:rPr>
-          <w:rFonts w:ascii="宋体" w:hAnsi="宋体" w:cs="宋体"/>
-          <w:szCs w:val="21"/>
-        </w:rPr>
-      </w:pPr>
-      <w:r>
-        <w:rPr>
-          <w:rFonts w:ascii="宋体" w:hAnsi="宋体" w:cs="宋体" w:hint="eastAsia"/>
-          <w:szCs w:val="21"/>
-        </w:rPr>
-        <w:t>1.</w:t>
-      </w:r>
-      <w:r>
-        <w:rPr>
-          <w:rFonts w:ascii="宋体" w:hAnsi="宋体" w:cs="宋体" w:hint="eastAsia"/>
-          <w:szCs w:val="21"/>
-        </w:rPr>
-        <w:t>项目各阶段准备会议</w:t>
-      </w:r>
-    </w:p>
-    <w:p>
-      <w:pPr>
-        <w:ind w:firstLineChars="600" w:firstLine="1260"/>
-        <w:rPr>
-          <w:rFonts w:ascii="宋体" w:hAnsi="宋体" w:cs="宋体"/>
-          <w:szCs w:val="21"/>
-        </w:rPr>
-      </w:pPr>
-      <w:r>
-        <w:rPr>
-          <w:rFonts w:ascii="宋体" w:hAnsi="宋体" w:cs="宋体" w:hint="eastAsia"/>
-          <w:szCs w:val="21"/>
-        </w:rPr>
-        <w:t>2.</w:t>
-      </w:r>
-      <w:r>
-        <w:rPr>
-          <w:rFonts w:ascii="宋体" w:hAnsi="宋体" w:cs="宋体" w:hint="eastAsia"/>
-          <w:szCs w:val="21"/>
-        </w:rPr>
-        <w:t>项目各阶段总结会议</w:t>
-      </w:r>
-    </w:p>
-    <w:p>
-      <w:pPr>
-        <w:ind w:firstLineChars="600" w:firstLine="1260"/>
-        <w:rPr>
-          <w:rFonts w:ascii="宋体" w:hAnsi="宋体" w:cs="宋体"/>
-          <w:szCs w:val="21"/>
-        </w:rPr>
-      </w:pPr>
-      <w:r>
-        <w:rPr>
-          <w:rFonts w:ascii="宋体" w:hAnsi="宋体" w:cs="宋体" w:hint="eastAsia"/>
-          <w:szCs w:val="21"/>
-        </w:rPr>
-        <w:t>软件质量</w:t>
-      </w:r>
-      <w:proofErr w:type="gramStart"/>
-      <w:r>
-        <w:rPr>
-          <w:rFonts w:ascii="宋体" w:hAnsi="宋体" w:cs="宋体" w:hint="eastAsia"/>
-          <w:szCs w:val="21"/>
-        </w:rPr>
-        <w:t>保证员</w:t>
-      </w:r>
-      <w:proofErr w:type="gramEnd"/>
-      <w:r>
-        <w:rPr>
-          <w:rFonts w:ascii="宋体" w:hAnsi="宋体" w:cs="宋体" w:hint="eastAsia"/>
-          <w:szCs w:val="21"/>
-        </w:rPr>
-        <w:t>应该有选择性地检查下列一些项目的活动：</w:t>
-      </w:r>
-    </w:p>
-    <w:p>
-      <w:pPr>
-        <w:ind w:firstLineChars="600" w:firstLine="1260"/>
-        <w:rPr>
-          <w:rFonts w:ascii="宋体" w:hAnsi="宋体" w:cs="宋体"/>
-          <w:szCs w:val="21"/>
-        </w:rPr>
-      </w:pPr>
-      <w:r>
-        <w:rPr>
-          <w:rFonts w:ascii="宋体" w:hAnsi="宋体" w:cs="宋体" w:hint="eastAsia"/>
-          <w:szCs w:val="21"/>
-        </w:rPr>
-        <w:t>1.</w:t>
-      </w:r>
-      <w:r>
-        <w:rPr>
-          <w:rFonts w:ascii="宋体" w:hAnsi="宋体" w:cs="宋体" w:hint="eastAsia"/>
-          <w:szCs w:val="21"/>
-        </w:rPr>
-        <w:t>审查会议</w:t>
-      </w:r>
-    </w:p>
-    <w:p>
-      <w:pPr>
-        <w:ind w:firstLineChars="600" w:firstLine="1260"/>
-        <w:rPr>
-          <w:rFonts w:ascii="宋体" w:hAnsi="宋体" w:cs="宋体"/>
-          <w:szCs w:val="21"/>
-        </w:rPr>
-      </w:pPr>
-      <w:r>
-        <w:rPr>
-          <w:rFonts w:ascii="宋体" w:hAnsi="宋体" w:cs="宋体" w:hint="eastAsia"/>
-          <w:szCs w:val="21"/>
-        </w:rPr>
-        <w:t>2.</w:t>
-      </w:r>
-      <w:r>
-        <w:rPr>
-          <w:rFonts w:ascii="宋体" w:hAnsi="宋体" w:cs="宋体" w:hint="eastAsia"/>
-          <w:szCs w:val="21"/>
-        </w:rPr>
-        <w:t>评审会议</w:t>
-      </w:r>
-    </w:p>
-    <w:p>
-      <w:pPr>
-        <w:ind w:firstLineChars="600" w:firstLine="1260"/>
-        <w:rPr>
-          <w:rFonts w:ascii="宋体" w:hAnsi="宋体" w:cs="宋体"/>
-          <w:szCs w:val="21"/>
-        </w:rPr>
-      </w:pPr>
-    </w:p>
-    <w:p>
-      <w:pPr>
-        <w:ind w:firstLineChars="400" w:firstLine="843"/>
-        <w:outlineLvl w:val="2"/>
-        <w:rPr>
-          <w:rFonts w:ascii="宋体" w:hAnsi="宋体" w:cs="宋体"/>
-          <w:b/>
-          <w:bCs/>
-          <w:szCs w:val="21"/>
-        </w:rPr>
-      </w:pPr>
-      <w:bookmarkStart w:id="17" w:name="_Toc32300"/>
-      <w:r>
-        <w:rPr>
-          <w:rFonts w:ascii="宋体" w:hAnsi="宋体" w:cs="宋体" w:hint="eastAsia"/>
-          <w:b/>
-          <w:bCs/>
-          <w:szCs w:val="21"/>
-        </w:rPr>
-        <w:t>5.1.3</w:t>
-      </w:r>
-      <w:r>
-        <w:rPr>
-          <w:rFonts w:ascii="宋体" w:hAnsi="宋体" w:cs="宋体" w:hint="eastAsia"/>
-          <w:b/>
-          <w:bCs/>
-          <w:szCs w:val="21"/>
-        </w:rPr>
-        <w:t>软件工作产品审核</w:t>
-      </w:r>
-      <w:bookmarkEnd w:id="17"/>
-    </w:p>
-    <w:p>
-      <w:pPr>
-        <w:ind w:leftChars="400" w:left="840" w:firstLineChars="202" w:firstLine="424"/>
-        <w:rPr>
-          <w:rFonts w:ascii="宋体" w:hAnsi="宋体" w:cs="宋体"/>
-          <w:szCs w:val="21"/>
-        </w:rPr>
-      </w:pPr>
-      <w:r>
-        <w:rPr>
-          <w:rFonts w:ascii="宋体" w:hAnsi="宋体" w:cs="宋体" w:hint="eastAsia"/>
-          <w:szCs w:val="21"/>
-        </w:rPr>
-        <w:t>项目计划中描述的软件工作产品提交版本目标</w:t>
-      </w:r>
-      <w:proofErr w:type="gramStart"/>
-      <w:r>
-        <w:rPr>
-          <w:rFonts w:ascii="宋体" w:hAnsi="宋体" w:cs="宋体" w:hint="eastAsia"/>
-          <w:szCs w:val="21"/>
-        </w:rPr>
-        <w:t>库成为</w:t>
-      </w:r>
-      <w:proofErr w:type="gramEnd"/>
-      <w:r>
-        <w:rPr>
-          <w:rFonts w:ascii="宋体" w:hAnsi="宋体" w:cs="宋体" w:hint="eastAsia"/>
-          <w:szCs w:val="21"/>
-        </w:rPr>
-        <w:t>基线之前，软件质量</w:t>
-      </w:r>
-      <w:proofErr w:type="gramStart"/>
-      <w:r>
-        <w:rPr>
-          <w:rFonts w:ascii="宋体" w:hAnsi="宋体" w:cs="宋体" w:hint="eastAsia"/>
-          <w:szCs w:val="21"/>
-        </w:rPr>
-        <w:t>保证员</w:t>
-      </w:r>
-      <w:proofErr w:type="gramEnd"/>
-      <w:r>
-        <w:rPr>
-          <w:rFonts w:ascii="宋体" w:hAnsi="宋体" w:cs="宋体" w:hint="eastAsia"/>
-          <w:szCs w:val="21"/>
-        </w:rPr>
-        <w:t>应检查是否同相关过程、规程、标准和约定的需求相一致。</w:t>
-      </w:r>
-    </w:p>
-    <w:p>
-      <w:pPr>
-        <w:ind w:firstLineChars="600" w:firstLine="1265"/>
-        <w:rPr>
-          <w:rFonts w:ascii="宋体" w:hAnsi="宋体" w:cs="宋体"/>
-          <w:b/>
-          <w:bCs/>
-          <w:szCs w:val="21"/>
-        </w:rPr>
-      </w:pPr>
-    </w:p>
-    <w:p>
-      <w:pPr>
-        <w:ind w:firstLineChars="200" w:firstLine="422"/>
-        <w:outlineLvl w:val="1"/>
-        <w:rPr>
-          <w:rFonts w:ascii="宋体" w:hAnsi="宋体" w:cs="宋体"/>
-          <w:b/>
-          <w:bCs/>
-          <w:szCs w:val="21"/>
-        </w:rPr>
-      </w:pPr>
-      <w:bookmarkStart w:id="18" w:name="_Toc4563"/>
-      <w:r>
-        <w:rPr>
-          <w:rFonts w:ascii="宋体" w:hAnsi="宋体" w:cs="宋体" w:hint="eastAsia"/>
-          <w:b/>
-          <w:bCs/>
-          <w:szCs w:val="21"/>
-        </w:rPr>
-        <w:t>5.2</w:t>
-      </w:r>
-      <w:r>
-        <w:rPr>
-          <w:rFonts w:ascii="宋体" w:hAnsi="宋体" w:cs="宋体" w:hint="eastAsia"/>
-          <w:b/>
-          <w:bCs/>
-          <w:szCs w:val="21"/>
-        </w:rPr>
-        <w:t>软件质量</w:t>
+        <w:t>5.2软件质量</w:t>
       </w:r>
       <w:proofErr w:type="gramStart"/>
       <w:r>
@@ -6257,16 +5704,7 @@
           <w:bCs/>
           <w:szCs w:val="21"/>
         </w:rPr>
-        <w:t>5.3</w:t>
-      </w:r>
-      <w:r>
-        <w:rPr>
-          <w:rFonts w:ascii="宋体" w:hAnsi="宋体" w:cs="宋体" w:hint="eastAsia"/>
-          <w:b/>
-          <w:bCs/>
-          <w:szCs w:val="21"/>
-        </w:rPr>
-        <w:t>客户满意度调查计划</w:t>
+        <w:t>5.3客户满意度调查计划</w:t>
       </w:r>
       <w:bookmarkEnd w:id="19"/>
       <w:r>
@@ -6461,16 +5899,7 @@
           <w:bCs/>
           <w:szCs w:val="21"/>
         </w:rPr>
-        <w:t>5.4</w:t>
-      </w:r>
-      <w:r>
-        <w:rPr>
-          <w:rFonts w:ascii="宋体" w:hAnsi="宋体" w:cs="宋体" w:hint="eastAsia"/>
-          <w:b/>
-          <w:bCs/>
-          <w:szCs w:val="21"/>
-        </w:rPr>
-        <w:t>客户评审时间表（可选）</w:t>
+        <w:t>5.4客户评审时间表（可选）</w:t>
       </w:r>
       <w:bookmarkEnd w:id="20"/>
     </w:p>
@@ -6670,8 +6099,198 @@
           <w:sz w:val="24"/>
           <w:szCs w:val="24"/>
         </w:rPr>
-        <w:t>6.</w:t>
-      </w:r>
+        <w:t>6.度量计划</w:t>
+      </w:r>
+      <w:bookmarkEnd w:id="21"/>
+    </w:p>
+    <w:p>
+      <w:pPr>
+        <w:ind w:firstLineChars="200" w:firstLine="422"/>
+        <w:outlineLvl w:val="1"/>
+        <w:rPr>
+          <w:rFonts w:ascii="宋体" w:hAnsi="宋体" w:cs="宋体"/>
+          <w:b/>
+          <w:bCs/>
+          <w:szCs w:val="21"/>
+        </w:rPr>
+      </w:pPr>
+      <w:bookmarkStart w:id="22" w:name="_Toc14212"/>
+      <w:r>
+        <w:rPr>
+          <w:rFonts w:ascii="宋体" w:hAnsi="宋体" w:cs="宋体" w:hint="eastAsia"/>
+          <w:b/>
+          <w:bCs/>
+          <w:szCs w:val="21"/>
+        </w:rPr>
+        <w:t>6.1原始数据</w:t>
+      </w:r>
+      <w:bookmarkEnd w:id="22"/>
+    </w:p>
+    <w:p>
+      <w:pPr>
+        <w:ind w:firstLineChars="400" w:firstLine="840"/>
+        <w:rPr>
+          <w:rFonts w:ascii="宋体" w:hAnsi="宋体" w:cs="宋体"/>
+          <w:szCs w:val="21"/>
+        </w:rPr>
+      </w:pPr>
+      <w:r>
+        <w:rPr>
+          <w:rFonts w:ascii="宋体" w:hAnsi="宋体" w:cs="宋体" w:hint="eastAsia"/>
+          <w:szCs w:val="21"/>
+        </w:rPr>
+        <w:t>在项目过程中收集和分析下列原始数据：</w:t>
+      </w:r>
+    </w:p>
+    <w:p>
+      <w:pPr>
+        <w:ind w:firstLineChars="400" w:firstLine="840"/>
+        <w:rPr>
+          <w:rFonts w:ascii="宋体" w:hAnsi="宋体" w:cs="宋体"/>
+          <w:szCs w:val="21"/>
+        </w:rPr>
+      </w:pPr>
+      <w:r>
+        <w:rPr>
+          <w:rFonts w:ascii="宋体" w:hAnsi="宋体" w:cs="宋体" w:hint="eastAsia"/>
+          <w:szCs w:val="21"/>
+        </w:rPr>
+        <w:t>1.项目信息</w:t>
+      </w:r>
+    </w:p>
+    <w:p>
+      <w:pPr>
+        <w:ind w:firstLineChars="400" w:firstLine="840"/>
+        <w:rPr>
+          <w:rFonts w:ascii="宋体" w:hAnsi="宋体" w:cs="宋体"/>
+          <w:szCs w:val="21"/>
+        </w:rPr>
+      </w:pPr>
+      <w:r>
+        <w:rPr>
+          <w:rFonts w:ascii="宋体" w:hAnsi="宋体" w:cs="宋体" w:hint="eastAsia"/>
+          <w:szCs w:val="21"/>
+        </w:rPr>
+        <w:t>2.工作量的估计值与实际值</w:t>
+      </w:r>
+    </w:p>
+    <w:p>
+      <w:pPr>
+        <w:ind w:firstLineChars="400" w:firstLine="840"/>
+        <w:rPr>
+          <w:rFonts w:ascii="宋体" w:hAnsi="宋体" w:cs="宋体"/>
+          <w:szCs w:val="21"/>
+        </w:rPr>
+      </w:pPr>
+      <w:r>
+        <w:rPr>
+          <w:rFonts w:ascii="宋体" w:hAnsi="宋体" w:cs="宋体" w:hint="eastAsia"/>
+          <w:szCs w:val="21"/>
+        </w:rPr>
+        <w:t>3.审查/评审数据</w:t>
+      </w:r>
+    </w:p>
+    <w:p>
+      <w:pPr>
+        <w:ind w:firstLineChars="400" w:firstLine="840"/>
+        <w:rPr>
+          <w:rFonts w:ascii="宋体" w:hAnsi="宋体" w:cs="宋体"/>
+          <w:szCs w:val="21"/>
+        </w:rPr>
+      </w:pPr>
+      <w:r>
+        <w:rPr>
+          <w:rFonts w:ascii="宋体" w:hAnsi="宋体" w:cs="宋体" w:hint="eastAsia"/>
+          <w:szCs w:val="21"/>
+        </w:rPr>
+        <w:t>4.测试数据</w:t>
+      </w:r>
+    </w:p>
+    <w:p>
+      <w:pPr>
+        <w:ind w:firstLineChars="400" w:firstLine="840"/>
+        <w:rPr>
+          <w:rFonts w:ascii="宋体" w:hAnsi="宋体" w:cs="宋体"/>
+          <w:szCs w:val="21"/>
+        </w:rPr>
+      </w:pPr>
+      <w:r>
+        <w:rPr>
+          <w:rFonts w:ascii="宋体" w:hAnsi="宋体" w:cs="宋体" w:hint="eastAsia"/>
+          <w:szCs w:val="21"/>
+        </w:rPr>
+        <w:t>5.培训记录</w:t>
+      </w:r>
+    </w:p>
+    <w:p>
+      <w:pPr>
+        <w:ind w:firstLineChars="400" w:firstLine="840"/>
+        <w:rPr>
+          <w:rFonts w:ascii="宋体" w:hAnsi="宋体" w:cs="宋体"/>
+          <w:szCs w:val="21"/>
+        </w:rPr>
+      </w:pPr>
+    </w:p>
+    <w:p>
+      <w:pPr>
+        <w:ind w:firstLineChars="200" w:firstLine="422"/>
+        <w:outlineLvl w:val="1"/>
+        <w:rPr>
+          <w:rFonts w:ascii="宋体" w:hAnsi="宋体" w:cs="宋体"/>
+          <w:b/>
+          <w:bCs/>
+          <w:szCs w:val="21"/>
+        </w:rPr>
+      </w:pPr>
+      <w:bookmarkStart w:id="23" w:name="_Toc18561"/>
+      <w:r>
+        <w:rPr>
+          <w:rFonts w:ascii="宋体" w:hAnsi="宋体" w:cs="宋体" w:hint="eastAsia"/>
+          <w:b/>
+          <w:bCs/>
+          <w:szCs w:val="21"/>
+        </w:rPr>
+        <w:t>6.2收集方法</w:t>
+      </w:r>
+      <w:bookmarkEnd w:id="23"/>
+    </w:p>
+    <w:p>
+      <w:pPr>
+        <w:ind w:firstLineChars="400" w:firstLine="840"/>
+        <w:rPr>
+          <w:rFonts w:ascii="宋体" w:hAnsi="宋体" w:cs="宋体"/>
+          <w:szCs w:val="21"/>
+        </w:rPr>
+      </w:pPr>
+      <w:r>
+        <w:rPr>
+          <w:rFonts w:ascii="宋体" w:hAnsi="宋体" w:cs="宋体" w:hint="eastAsia"/>
+          <w:szCs w:val="21"/>
+        </w:rPr>
+        <w:t>项目经理负责收集并提供原始数据，可以采用现有的工具以便于数据收集。</w:t>
+      </w:r>
+    </w:p>
+    <w:p>
+      <w:pPr>
+        <w:ind w:firstLineChars="400" w:firstLine="840"/>
+        <w:rPr>
+          <w:rFonts w:ascii="宋体" w:hAnsi="宋体" w:cs="宋体"/>
+          <w:szCs w:val="21"/>
+        </w:rPr>
+      </w:pPr>
+    </w:p>
+    <w:p>
+      <w:pPr>
+        <w:outlineLvl w:val="0"/>
+        <w:rPr>
+          <w:rFonts w:ascii="宋体" w:hAnsi="宋体" w:cs="宋体"/>
+          <w:b/>
+          <w:bCs/>
+          <w:sz w:val="24"/>
+          <w:szCs w:val="24"/>
+        </w:rPr>
+      </w:pPr>
+      <w:bookmarkStart w:id="24" w:name="_Toc4224"/>
       <w:r>
         <w:rPr>
           <w:rFonts w:ascii="宋体" w:hAnsi="宋体" w:cs="宋体" w:hint="eastAsia"/>
@@ -6680,247 +6299,45 @@
           <w:sz w:val="24"/>
           <w:szCs w:val="24"/>
         </w:rPr>
-        <w:t>度量计划</w:t>
-      </w:r>
-      <w:bookmarkEnd w:id="21"/>
-    </w:p>
-    <w:p>
-      <w:pPr>
-        <w:ind w:firstLineChars="200" w:firstLine="422"/>
-        <w:outlineLvl w:val="1"/>
-        <w:rPr>
-          <w:rFonts w:ascii="宋体" w:hAnsi="宋体" w:cs="宋体"/>
-          <w:b/>
-          <w:bCs/>
-          <w:szCs w:val="21"/>
-        </w:rPr>
-      </w:pPr>
-      <w:bookmarkStart w:id="22" w:name="_Toc14212"/>
+        <w:t>7.审核规程</w:t>
+      </w:r>
+      <w:bookmarkEnd w:id="24"/>
+    </w:p>
+    <w:p>
+      <w:pPr>
+        <w:ind w:firstLineChars="175" w:firstLine="368"/>
+        <w:rPr>
+          <w:rFonts w:ascii="宋体" w:hAnsi="宋体" w:cs="宋体"/>
+          <w:szCs w:val="21"/>
+        </w:rPr>
+      </w:pPr>
       <w:r>
         <w:rPr>
           <w:rFonts w:ascii="宋体" w:hAnsi="宋体" w:cs="宋体" w:hint="eastAsia"/>
-          <w:b/>
-          <w:bCs/>
-          <w:szCs w:val="21"/>
-        </w:rPr>
-        <w:t>6.1</w:t>
-      </w:r>
+          <w:szCs w:val="21"/>
+        </w:rPr>
+        <w:t>软件质量</w:t>
+      </w:r>
+      <w:proofErr w:type="gramStart"/>
       <w:r>
         <w:rPr>
           <w:rFonts w:ascii="宋体" w:hAnsi="宋体" w:cs="宋体" w:hint="eastAsia"/>
-          <w:b/>
-          <w:bCs/>
-          <w:szCs w:val="21"/>
-        </w:rPr>
-        <w:t>原始数据</w:t>
-      </w:r>
-      <w:bookmarkEnd w:id="22"/>
-    </w:p>
-    <w:p>
-      <w:pPr>
-        <w:ind w:firstLineChars="400" w:firstLine="840"/>
-        <w:rPr>
-          <w:rFonts w:ascii="宋体" w:hAnsi="宋体" w:cs="宋体"/>
-          <w:szCs w:val="21"/>
-        </w:rPr>
-      </w:pPr>
+          <w:szCs w:val="21"/>
+        </w:rPr>
+        <w:t>保证员</w:t>
+      </w:r>
+      <w:proofErr w:type="gramEnd"/>
       <w:r>
         <w:rPr>
           <w:rFonts w:ascii="宋体" w:hAnsi="宋体" w:cs="宋体" w:hint="eastAsia"/>
           <w:szCs w:val="21"/>
         </w:rPr>
-        <w:t>在项目过程中收集和分析下列原始数据：</w:t>
-      </w:r>
-    </w:p>
-    <w:p>
-      <w:pPr>
-        <w:ind w:firstLineChars="400" w:firstLine="840"/>
-        <w:rPr>
-          <w:rFonts w:ascii="宋体" w:hAnsi="宋体" w:cs="宋体"/>
-          <w:szCs w:val="21"/>
-        </w:rPr>
-      </w:pPr>
-      <w:r>
-        <w:rPr>
-          <w:rFonts w:ascii="宋体" w:hAnsi="宋体" w:cs="宋体" w:hint="eastAsia"/>
-          <w:szCs w:val="21"/>
-        </w:rPr>
-        <w:t>1.</w:t>
-      </w:r>
-      <w:r>
-        <w:rPr>
-          <w:rFonts w:ascii="宋体" w:hAnsi="宋体" w:cs="宋体" w:hint="eastAsia"/>
-          <w:szCs w:val="21"/>
-        </w:rPr>
-        <w:t>项目信息</w:t>
-      </w:r>
-    </w:p>
-    <w:p>
-      <w:pPr>
-        <w:ind w:firstLineChars="400" w:firstLine="840"/>
-        <w:rPr>
-          <w:rFonts w:ascii="宋体" w:hAnsi="宋体" w:cs="宋体"/>
-          <w:szCs w:val="21"/>
-        </w:rPr>
-      </w:pPr>
-      <w:r>
-        <w:rPr>
-          <w:rFonts w:ascii="宋体" w:hAnsi="宋体" w:cs="宋体" w:hint="eastAsia"/>
-          <w:szCs w:val="21"/>
-        </w:rPr>
-        <w:t>2.</w:t>
-      </w:r>
-      <w:r>
-        <w:rPr>
-          <w:rFonts w:ascii="宋体" w:hAnsi="宋体" w:cs="宋体" w:hint="eastAsia"/>
-          <w:szCs w:val="21"/>
-        </w:rPr>
-        <w:t>工作量的估计值与实际值</w:t>
-      </w:r>
-    </w:p>
-    <w:p>
-      <w:pPr>
-        <w:ind w:firstLineChars="400" w:firstLine="840"/>
-        <w:rPr>
-          <w:rFonts w:ascii="宋体" w:hAnsi="宋体" w:cs="宋体"/>
-          <w:szCs w:val="21"/>
-        </w:rPr>
-      </w:pPr>
-      <w:r>
-        <w:rPr>
-          <w:rFonts w:ascii="宋体" w:hAnsi="宋体" w:cs="宋体" w:hint="eastAsia"/>
-          <w:szCs w:val="21"/>
-        </w:rPr>
-        <w:t>3.</w:t>
-      </w:r>
-      <w:r>
-        <w:rPr>
-          <w:rFonts w:ascii="宋体" w:hAnsi="宋体" w:cs="宋体" w:hint="eastAsia"/>
-          <w:szCs w:val="21"/>
-        </w:rPr>
-        <w:t>审查</w:t>
-      </w:r>
-      <w:r>
-        <w:rPr>
-          <w:rFonts w:ascii="宋体" w:hAnsi="宋体" w:cs="宋体" w:hint="eastAsia"/>
-          <w:szCs w:val="21"/>
-        </w:rPr>
-        <w:t>/</w:t>
-      </w:r>
-      <w:r>
-        <w:rPr>
-          <w:rFonts w:ascii="宋体" w:hAnsi="宋体" w:cs="宋体" w:hint="eastAsia"/>
-          <w:szCs w:val="21"/>
-        </w:rPr>
-        <w:t>评审数据</w:t>
-      </w:r>
-    </w:p>
-    <w:p>
-      <w:pPr>
-        <w:ind w:firstLineChars="400" w:firstLine="840"/>
-        <w:rPr>
-          <w:rFonts w:ascii="宋体" w:hAnsi="宋体" w:cs="宋体"/>
-          <w:szCs w:val="21"/>
-        </w:rPr>
-      </w:pPr>
-      <w:r>
-        <w:rPr>
-          <w:rFonts w:ascii="宋体" w:hAnsi="宋体" w:cs="宋体" w:hint="eastAsia"/>
-          <w:szCs w:val="21"/>
-        </w:rPr>
-        <w:t>4.</w:t>
-      </w:r>
-      <w:r>
-        <w:rPr>
-          <w:rFonts w:ascii="宋体" w:hAnsi="宋体" w:cs="宋体" w:hint="eastAsia"/>
-          <w:szCs w:val="21"/>
-        </w:rPr>
-        <w:t>测试数据</w:t>
-      </w:r>
-    </w:p>
-    <w:p>
-      <w:pPr>
-        <w:ind w:firstLineChars="400" w:firstLine="840"/>
-        <w:rPr>
-          <w:rFonts w:ascii="宋体" w:hAnsi="宋体" w:cs="宋体"/>
-          <w:szCs w:val="21"/>
-        </w:rPr>
-      </w:pPr>
-      <w:r>
-        <w:rPr>
-          <w:rFonts w:ascii="宋体" w:hAnsi="宋体" w:cs="宋体" w:hint="eastAsia"/>
-          <w:szCs w:val="21"/>
-        </w:rPr>
-        <w:t>5.</w:t>
-      </w:r>
-      <w:r>
-        <w:rPr>
-          <w:rFonts w:ascii="宋体" w:hAnsi="宋体" w:cs="宋体" w:hint="eastAsia"/>
-          <w:szCs w:val="21"/>
-        </w:rPr>
-        <w:t>培训记录</w:t>
-      </w:r>
-    </w:p>
-    <w:p>
-      <w:pPr>
-        <w:ind w:firstLineChars="400" w:firstLine="840"/>
-        <w:rPr>
-          <w:rFonts w:ascii="宋体" w:hAnsi="宋体" w:cs="宋体"/>
-          <w:szCs w:val="21"/>
-        </w:rPr>
-      </w:pPr>
-    </w:p>
-    <w:p>
-      <w:pPr>
-        <w:ind w:firstLineChars="200" w:firstLine="422"/>
-        <w:outlineLvl w:val="1"/>
-        <w:rPr>
-          <w:rFonts w:ascii="宋体" w:hAnsi="宋体" w:cs="宋体"/>
-          <w:b/>
-          <w:bCs/>
-          <w:szCs w:val="21"/>
-        </w:rPr>
-      </w:pPr>
-      <w:bookmarkStart w:id="23" w:name="_Toc18561"/>
-      <w:r>
-        <w:rPr>
-          <w:rFonts w:ascii="宋体" w:hAnsi="宋体" w:cs="宋体" w:hint="eastAsia"/>
-          <w:b/>
-          <w:bCs/>
-          <w:szCs w:val="21"/>
-        </w:rPr>
-        <w:t>6.2</w:t>
-      </w:r>
-      <w:r>
-        <w:rPr>
-          <w:rFonts w:ascii="宋体" w:hAnsi="宋体" w:cs="宋体" w:hint="eastAsia"/>
-          <w:b/>
-          <w:bCs/>
-          <w:szCs w:val="21"/>
-        </w:rPr>
-        <w:t>收集方法</w:t>
-      </w:r>
-      <w:bookmarkEnd w:id="23"/>
-    </w:p>
-    <w:p>
-      <w:pPr>
-        <w:ind w:firstLineChars="400" w:firstLine="840"/>
-        <w:rPr>
-          <w:rFonts w:ascii="宋体" w:hAnsi="宋体" w:cs="宋体"/>
-          <w:szCs w:val="21"/>
-        </w:rPr>
-      </w:pPr>
-      <w:r>
-        <w:rPr>
-          <w:rFonts w:ascii="宋体" w:hAnsi="宋体" w:cs="宋体" w:hint="eastAsia"/>
-          <w:szCs w:val="21"/>
-        </w:rPr>
-        <w:t>项目经理负责收集并提供原始数据，可以采用现有的工具以便于数据收集。</w:t>
-      </w:r>
-    </w:p>
-    <w:p>
-      <w:pPr>
-        <w:ind w:firstLineChars="400" w:firstLine="840"/>
+        <w:t>执行的所有审核活动必须遵循创智集团软件质量保证过程（PRS-DOC-PROC-SQA-001）。</w:t>
+      </w:r>
+    </w:p>
+    <w:p>
+      <w:pPr>
+        <w:ind w:firstLineChars="175" w:firstLine="368"/>
         <w:rPr>
           <w:rFonts w:ascii="宋体" w:hAnsi="宋体" w:cs="宋体"/>
           <w:szCs w:val="21"/>
@@ -6938,7 +6355,7 @@
           <w:szCs w:val="24"/>
         </w:rPr>
       </w:pPr>
-      <w:bookmarkStart w:id="24" w:name="_Toc4224"/>
+      <w:bookmarkStart w:id="25" w:name="_Toc20814"/>
       <w:r>
         <w:rPr>
           <w:rFonts w:ascii="宋体" w:hAnsi="宋体" w:cs="宋体" w:hint="eastAsia"/>
@@ -6947,167 +6364,40 @@
           <w:sz w:val="24"/>
           <w:szCs w:val="24"/>
         </w:rPr>
-        <w:t>7.</w:t>
-      </w:r>
+        <w:t>8.缺陷预防计划</w:t>
+      </w:r>
+      <w:bookmarkEnd w:id="25"/>
+    </w:p>
+    <w:p>
+      <w:pPr>
+        <w:ind w:firstLineChars="175" w:firstLine="368"/>
+        <w:rPr>
+          <w:rFonts w:ascii="宋体" w:hAnsi="宋体" w:cs="宋体"/>
+          <w:szCs w:val="21"/>
+        </w:rPr>
+      </w:pPr>
       <w:r>
         <w:rPr>
           <w:rFonts w:ascii="宋体" w:hAnsi="宋体" w:cs="宋体" w:hint="eastAsia"/>
-          <w:b/>
-          <w:bCs/>
-          <w:sz w:val="24"/>
-          <w:szCs w:val="24"/>
-        </w:rPr>
-        <w:t>审核规程</w:t>
-      </w:r>
-      <w:bookmarkEnd w:id="24"/>
-    </w:p>
-    <w:p>
-      <w:pPr>
-        <w:ind w:firstLineChars="175" w:firstLine="368"/>
-        <w:rPr>
-          <w:rFonts w:ascii="宋体" w:hAnsi="宋体" w:cs="宋体"/>
-          <w:szCs w:val="21"/>
-        </w:rPr>
-      </w:pPr>
+          <w:szCs w:val="21"/>
+        </w:rPr>
+        <w:t>本章列出了各种缺陷预防活动/机制，并在</w:t>
+      </w:r>
+      <w:proofErr w:type="gramStart"/>
       <w:r>
         <w:rPr>
           <w:rFonts w:ascii="宋体" w:hAnsi="宋体" w:cs="宋体" w:hint="eastAsia"/>
           <w:szCs w:val="21"/>
         </w:rPr>
-        <w:t>软件质量</w:t>
-      </w:r>
-      <w:proofErr w:type="gramStart"/>
+        <w:t>甘特图</w:t>
+      </w:r>
+      <w:proofErr w:type="gramEnd"/>
       <w:r>
         <w:rPr>
           <w:rFonts w:ascii="宋体" w:hAnsi="宋体" w:cs="宋体" w:hint="eastAsia"/>
           <w:szCs w:val="21"/>
         </w:rPr>
-        <w:t>保证员</w:t>
-      </w:r>
-      <w:proofErr w:type="gramEnd"/>
-      <w:r>
-        <w:rPr>
-          <w:rFonts w:ascii="宋体" w:hAnsi="宋体" w:cs="宋体" w:hint="eastAsia"/>
-          <w:szCs w:val="21"/>
-        </w:rPr>
-        <w:t>执行的所有审核活动必须遵循创智集团软件质量保证过程（</w:t>
-      </w:r>
-      <w:r>
-        <w:rPr>
-          <w:rFonts w:ascii="宋体" w:hAnsi="宋体" w:cs="宋体" w:hint="eastAsia"/>
-          <w:szCs w:val="21"/>
-        </w:rPr>
-        <w:t>PRS-DOC-PROC-SQA-001</w:t>
-      </w:r>
-      <w:r>
-        <w:rPr>
-          <w:rFonts w:ascii="宋体" w:hAnsi="宋体" w:cs="宋体" w:hint="eastAsia"/>
-          <w:szCs w:val="21"/>
-        </w:rPr>
-        <w:t>）。</w:t>
-      </w:r>
-    </w:p>
-    <w:p>
-      <w:pPr>
-        <w:ind w:firstLineChars="175" w:firstLine="368"/>
-        <w:rPr>
-          <w:rFonts w:ascii="宋体" w:hAnsi="宋体" w:cs="宋体"/>
-          <w:szCs w:val="21"/>
-        </w:rPr>
-      </w:pPr>
-    </w:p>
-    <w:p>
-      <w:pPr>
-        <w:outlineLvl w:val="0"/>
-        <w:rPr>
-          <w:rFonts w:ascii="宋体" w:hAnsi="宋体" w:cs="宋体"/>
-          <w:b/>
-          <w:bCs/>
-          <w:sz w:val="24"/>
-          <w:szCs w:val="24"/>
-        </w:rPr>
-      </w:pPr>
-      <w:bookmarkStart w:id="25" w:name="_Toc20814"/>
-      <w:r>
-        <w:rPr>
-          <w:rFonts w:ascii="宋体" w:hAnsi="宋体" w:cs="宋体" w:hint="eastAsia"/>
-          <w:b/>
-          <w:bCs/>
-          <w:sz w:val="24"/>
-          <w:szCs w:val="24"/>
-        </w:rPr>
-        <w:t>8.</w:t>
-      </w:r>
-      <w:r>
-        <w:rPr>
-          <w:rFonts w:ascii="宋体" w:hAnsi="宋体" w:cs="宋体" w:hint="eastAsia"/>
-          <w:b/>
-          <w:bCs/>
-          <w:sz w:val="24"/>
-          <w:szCs w:val="24"/>
-        </w:rPr>
-        <w:t>缺陷预防计划</w:t>
-      </w:r>
-      <w:bookmarkEnd w:id="25"/>
-    </w:p>
-    <w:p>
-      <w:pPr>
-        <w:ind w:firstLineChars="175" w:firstLine="368"/>
-        <w:rPr>
-          <w:rFonts w:ascii="宋体" w:hAnsi="宋体" w:cs="宋体"/>
-          <w:szCs w:val="21"/>
-        </w:rPr>
-      </w:pPr>
-      <w:r>
-        <w:rPr>
-          <w:rFonts w:ascii="宋体" w:hAnsi="宋体" w:cs="宋体" w:hint="eastAsia"/>
-          <w:szCs w:val="21"/>
-        </w:rPr>
-        <w:t>本章列出了各种缺陷预防活动</w:t>
-      </w:r>
-      <w:r>
-        <w:rPr>
-          <w:rFonts w:ascii="宋体" w:hAnsi="宋体" w:cs="宋体" w:hint="eastAsia"/>
-          <w:szCs w:val="21"/>
-        </w:rPr>
-        <w:t>/</w:t>
-      </w:r>
-      <w:r>
-        <w:rPr>
-          <w:rFonts w:ascii="宋体" w:hAnsi="宋体" w:cs="宋体" w:hint="eastAsia"/>
-          <w:szCs w:val="21"/>
-        </w:rPr>
-        <w:t>机制，并在</w:t>
-      </w:r>
-      <w:proofErr w:type="gramStart"/>
-      <w:r>
-        <w:rPr>
-          <w:rFonts w:ascii="宋体" w:hAnsi="宋体" w:cs="宋体" w:hint="eastAsia"/>
-          <w:szCs w:val="21"/>
-        </w:rPr>
-        <w:t>甘特图</w:t>
-      </w:r>
-      <w:proofErr w:type="gramEnd"/>
-      <w:r>
-        <w:rPr>
-          <w:rFonts w:ascii="宋体" w:hAnsi="宋体" w:cs="宋体" w:hint="eastAsia"/>
-          <w:szCs w:val="21"/>
-        </w:rPr>
-        <w:t>（参照项目计划）中反映的里程碑各关键点上执行缺陷预防活动，如果在项目计划中描述了表</w:t>
-      </w:r>
-      <w:r>
-        <w:rPr>
-          <w:rFonts w:ascii="宋体" w:hAnsi="宋体" w:cs="宋体" w:hint="eastAsia"/>
-          <w:szCs w:val="21"/>
-        </w:rPr>
-        <w:t>7.1</w:t>
-      </w:r>
-      <w:r>
-        <w:rPr>
-          <w:rFonts w:ascii="宋体" w:hAnsi="宋体" w:cs="宋体" w:hint="eastAsia"/>
-          <w:szCs w:val="21"/>
-        </w:rPr>
-        <w:t>所需的内容，则该表可以删除。</w:t>
+        <w:t>（参照项目计划）中反映的里程碑各关键点上执行缺陷预防活动，如果在项目计划中描述了表7.1所需的内容，则该表可以删除。</w:t>
       </w:r>
     </w:p>
     <w:p>
@@ -7207,21 +6497,7 @@
                 <w:rFonts w:ascii="宋体" w:hAnsi="宋体" w:cs="宋体" w:hint="eastAsia"/>
                 <w:szCs w:val="21"/>
               </w:rPr>
-              <w:t>协调员</w:t>
-            </w:r>
-            <w:r>
-              <w:rPr>
-                <w:rFonts w:ascii="宋体" w:hAnsi="宋体" w:cs="宋体" w:hint="eastAsia"/>
-                <w:szCs w:val="21"/>
-              </w:rPr>
-              <w:t>/</w:t>
-            </w:r>
-            <w:r>
-              <w:rPr>
-                <w:rFonts w:ascii="宋体" w:hAnsi="宋体" w:cs="宋体" w:hint="eastAsia"/>
-                <w:szCs w:val="21"/>
-              </w:rPr>
-              <w:t>负责人</w:t>
+              <w:t>协调员/负责人</w:t>
             </w:r>
           </w:p>
         </w:tc>
